--- a/1.My_Git_GitHub.docx
+++ b/1.My_Git_GitHub.docx
@@ -17,6 +17,1952 @@
           <w:bCs/>
           <w:u w:val="single"/>
         </w:rPr>
+        <w:t>Git &amp; GitHub:</w:t>
+      </w:r>
+    </w:p>
+    <w:p>
+      <w:pPr>
+        <w:rPr>
+          <w:b/>
+          <w:bCs/>
+          <w:u w:val="single"/>
+        </w:rPr>
+      </w:pPr>
+      <w:r>
+        <w:rPr>
+          <w:b/>
+          <w:bCs/>
+          <w:noProof/>
+          <w:u w:val="single"/>
+        </w:rPr>
+        <w:drawing>
+          <wp:inline distT="0" distB="0" distL="0" distR="0" wp14:anchorId="58E957BF" wp14:editId="2D993236">
+            <wp:extent cx="3561680" cy="1771650"/>
+            <wp:effectExtent l="0" t="0" r="1270" b="0"/>
+            <wp:docPr id="327360884" name="Picture 1"/>
+            <wp:cNvGraphicFramePr>
+              <a:graphicFrameLocks xmlns:a="http://schemas.openxmlformats.org/drawingml/2006/main" noChangeAspect="1"/>
+            </wp:cNvGraphicFramePr>
+            <a:graphic xmlns:a="http://schemas.openxmlformats.org/drawingml/2006/main">
+              <a:graphicData uri="http://schemas.openxmlformats.org/drawingml/2006/picture">
+                <pic:pic xmlns:pic="http://schemas.openxmlformats.org/drawingml/2006/picture">
+                  <pic:nvPicPr>
+                    <pic:cNvPr id="327360884" name=""/>
+                    <pic:cNvPicPr/>
+                  </pic:nvPicPr>
+                  <pic:blipFill rotWithShape="1">
+                    <a:blip r:embed="rId8"/>
+                    <a:srcRect l="5740" t="-2744" r="8157" b="7304"/>
+                    <a:stretch/>
+                  </pic:blipFill>
+                  <pic:spPr bwMode="auto">
+                    <a:xfrm>
+                      <a:off x="0" y="0"/>
+                      <a:ext cx="3587452" cy="1784470"/>
+                    </a:xfrm>
+                    <a:prstGeom prst="rect">
+                      <a:avLst/>
+                    </a:prstGeom>
+                    <a:ln>
+                      <a:noFill/>
+                    </a:ln>
+                    <a:extLst>
+                      <a:ext uri="{53640926-AAD7-44D8-BBD7-CCE9431645EC}">
+                        <a14:shadowObscured xmlns:a14="http://schemas.microsoft.com/office/drawing/2010/main"/>
+                      </a:ext>
+                    </a:extLst>
+                  </pic:spPr>
+                </pic:pic>
+              </a:graphicData>
+            </a:graphic>
+          </wp:inline>
+        </w:drawing>
+      </w:r>
+      <w:r>
+        <w:rPr>
+          <w:b/>
+          <w:bCs/>
+          <w:u w:val="single"/>
+        </w:rPr>
+        <w:t xml:space="preserve"> </w:t>
+      </w:r>
+      <w:r>
+        <w:rPr>
+          <w:b/>
+          <w:bCs/>
+          <w:noProof/>
+          <w:u w:val="single"/>
+        </w:rPr>
+        <w:drawing>
+          <wp:inline distT="0" distB="0" distL="0" distR="0" wp14:anchorId="67272613" wp14:editId="20AB77FB">
+            <wp:extent cx="3307567" cy="1689100"/>
+            <wp:effectExtent l="0" t="0" r="7620" b="6350"/>
+            <wp:docPr id="513025894" name="Picture 1"/>
+            <wp:cNvGraphicFramePr>
+              <a:graphicFrameLocks xmlns:a="http://schemas.openxmlformats.org/drawingml/2006/main" noChangeAspect="1"/>
+            </wp:cNvGraphicFramePr>
+            <a:graphic xmlns:a="http://schemas.openxmlformats.org/drawingml/2006/main">
+              <a:graphicData uri="http://schemas.openxmlformats.org/drawingml/2006/picture">
+                <pic:pic xmlns:pic="http://schemas.openxmlformats.org/drawingml/2006/picture">
+                  <pic:nvPicPr>
+                    <pic:cNvPr id="513025894" name=""/>
+                    <pic:cNvPicPr/>
+                  </pic:nvPicPr>
+                  <pic:blipFill rotWithShape="1">
+                    <a:blip r:embed="rId9"/>
+                    <a:srcRect l="3234" t="7433" r="3213" b="2670"/>
+                    <a:stretch/>
+                  </pic:blipFill>
+                  <pic:spPr bwMode="auto">
+                    <a:xfrm>
+                      <a:off x="0" y="0"/>
+                      <a:ext cx="3317003" cy="1693919"/>
+                    </a:xfrm>
+                    <a:prstGeom prst="rect">
+                      <a:avLst/>
+                    </a:prstGeom>
+                    <a:ln>
+                      <a:noFill/>
+                    </a:ln>
+                    <a:extLst>
+                      <a:ext uri="{53640926-AAD7-44D8-BBD7-CCE9431645EC}">
+                        <a14:shadowObscured xmlns:a14="http://schemas.microsoft.com/office/drawing/2010/main"/>
+                      </a:ext>
+                    </a:extLst>
+                  </pic:spPr>
+                </pic:pic>
+              </a:graphicData>
+            </a:graphic>
+          </wp:inline>
+        </w:drawing>
+      </w:r>
+    </w:p>
+    <w:p>
+      <w:pPr>
+        <w:jc w:val="center"/>
+        <w:rPr>
+          <w:b/>
+          <w:bCs/>
+          <w:u w:val="single"/>
+        </w:rPr>
+      </w:pPr>
+      <w:r>
+        <w:rPr>
+          <w:b/>
+          <w:bCs/>
+          <w:noProof/>
+          <w:u w:val="single"/>
+        </w:rPr>
+        <w:drawing>
+          <wp:inline distT="0" distB="0" distL="0" distR="0" wp14:anchorId="67F537B9" wp14:editId="36BA14EA">
+            <wp:extent cx="4572000" cy="2160966"/>
+            <wp:effectExtent l="0" t="0" r="0" b="0"/>
+            <wp:docPr id="1633546009" name="Picture 1"/>
+            <wp:cNvGraphicFramePr>
+              <a:graphicFrameLocks xmlns:a="http://schemas.openxmlformats.org/drawingml/2006/main" noChangeAspect="1"/>
+            </wp:cNvGraphicFramePr>
+            <a:graphic xmlns:a="http://schemas.openxmlformats.org/drawingml/2006/main">
+              <a:graphicData uri="http://schemas.openxmlformats.org/drawingml/2006/picture">
+                <pic:pic xmlns:pic="http://schemas.openxmlformats.org/drawingml/2006/picture">
+                  <pic:nvPicPr>
+                    <pic:cNvPr id="1633546009" name=""/>
+                    <pic:cNvPicPr/>
+                  </pic:nvPicPr>
+                  <pic:blipFill rotWithShape="1">
+                    <a:blip r:embed="rId10"/>
+                    <a:srcRect t="414" b="4763"/>
+                    <a:stretch/>
+                  </pic:blipFill>
+                  <pic:spPr bwMode="auto">
+                    <a:xfrm>
+                      <a:off x="0" y="0"/>
+                      <a:ext cx="4588275" cy="2168658"/>
+                    </a:xfrm>
+                    <a:prstGeom prst="rect">
+                      <a:avLst/>
+                    </a:prstGeom>
+                    <a:ln>
+                      <a:noFill/>
+                    </a:ln>
+                    <a:extLst>
+                      <a:ext uri="{53640926-AAD7-44D8-BBD7-CCE9431645EC}">
+                        <a14:shadowObscured xmlns:a14="http://schemas.microsoft.com/office/drawing/2010/main"/>
+                      </a:ext>
+                    </a:extLst>
+                  </pic:spPr>
+                </pic:pic>
+              </a:graphicData>
+            </a:graphic>
+          </wp:inline>
+        </w:drawing>
+      </w:r>
+    </w:p>
+    <w:p>
+      <w:pPr>
+        <w:pStyle w:val="ListParagraph"/>
+        <w:numPr>
+          <w:ilvl w:val="0"/>
+          <w:numId w:val="1"/>
+        </w:numPr>
+      </w:pPr>
+      <w:r>
+        <w:rPr>
+          <w:b/>
+          <w:bCs/>
+        </w:rPr>
+        <w:t>Git</w:t>
+      </w:r>
+      <w:r>
+        <w:t xml:space="preserve"> tracks changes to files on your local machine. It records historical versions or snapshots of files as they exist at specific points in time.</w:t>
+      </w:r>
+    </w:p>
+    <w:p>
+      <w:pPr>
+        <w:pStyle w:val="ListParagraph"/>
+        <w:numPr>
+          <w:ilvl w:val="0"/>
+          <w:numId w:val="1"/>
+        </w:numPr>
+      </w:pPr>
+      <w:r>
+        <w:t xml:space="preserve">Git is a </w:t>
+      </w:r>
+      <w:r>
+        <w:rPr>
+          <w:b/>
+          <w:bCs/>
+        </w:rPr>
+        <w:t>version control system</w:t>
+      </w:r>
+      <w:r>
+        <w:t xml:space="preserve"> that helps keep track of changes and supports collaboration in a project.</w:t>
+      </w:r>
+    </w:p>
+    <w:p>
+      <w:pPr>
+        <w:pStyle w:val="ListParagraph"/>
+        <w:numPr>
+          <w:ilvl w:val="0"/>
+          <w:numId w:val="2"/>
+        </w:numPr>
+      </w:pPr>
+      <w:r>
+        <w:rPr>
+          <w:b/>
+          <w:bCs/>
+        </w:rPr>
+        <w:t>GitHub</w:t>
+      </w:r>
+      <w:r>
+        <w:t xml:space="preserve"> is a </w:t>
+      </w:r>
+      <w:r>
+        <w:rPr>
+          <w:b/>
+          <w:bCs/>
+        </w:rPr>
+        <w:t>hosting platform</w:t>
+      </w:r>
+      <w:r>
+        <w:t xml:space="preserve"> where you can upload your project directory</w:t>
+      </w:r>
+      <w:r>
+        <w:t xml:space="preserve">, </w:t>
+      </w:r>
+      <w:r>
+        <w:t>so that you can share with anyone from anywhere.</w:t>
+      </w:r>
+    </w:p>
+    <w:p>
+      <w:pPr>
+        <w:pStyle w:val="ListParagraph"/>
+        <w:numPr>
+          <w:ilvl w:val="0"/>
+          <w:numId w:val="2"/>
+        </w:numPr>
+      </w:pPr>
+      <w:r>
+        <w:t xml:space="preserve">When you and your colleagues work on the project from different local machines and make individual changes, GitHub acts as a </w:t>
+      </w:r>
+      <w:r>
+        <w:rPr>
+          <w:b/>
+          <w:bCs/>
+        </w:rPr>
+        <w:t>centralized platform</w:t>
+      </w:r>
+      <w:r>
+        <w:t xml:space="preserve"> where everyone can </w:t>
+      </w:r>
+      <w:r>
+        <w:rPr>
+          <w:b/>
+          <w:bCs/>
+        </w:rPr>
+        <w:t>push their changes</w:t>
+      </w:r>
+      <w:r>
+        <w:t xml:space="preserve">. This allows all contributions to be merged and managed effectively in one </w:t>
+      </w:r>
+      <w:r>
+        <w:t>place.</w:t>
+      </w:r>
+    </w:p>
+    <w:p>
+      <w:r>
+        <w:t xml:space="preserve"># </w:t>
+      </w:r>
+      <w:r>
+        <w:t>Git is working locally and GitHub is working globally.</w:t>
+      </w:r>
+    </w:p>
+    <w:p/>
+    <w:p/>
+    <w:p/>
+    <w:p/>
+    <w:p/>
+    <w:p/>
+    <w:p/>
+    <w:p/>
+    <w:p/>
+    <w:p/>
+    <w:p/>
+    <w:p/>
+    <w:p>
+      <w:pPr>
+        <w:jc w:val="center"/>
+      </w:pPr>
+      <w:r>
+        <w:rPr>
+          <w:noProof/>
+        </w:rPr>
+        <w:lastRenderedPageBreak/>
+        <w:drawing>
+          <wp:inline distT="0" distB="0" distL="0" distR="0" wp14:anchorId="2374ADB4" wp14:editId="38FECB1C">
+            <wp:extent cx="2272665" cy="1066789"/>
+            <wp:effectExtent l="0" t="0" r="0" b="635"/>
+            <wp:docPr id="675124705" name="Picture 1"/>
+            <wp:cNvGraphicFramePr>
+              <a:graphicFrameLocks xmlns:a="http://schemas.openxmlformats.org/drawingml/2006/main" noChangeAspect="1"/>
+            </wp:cNvGraphicFramePr>
+            <a:graphic xmlns:a="http://schemas.openxmlformats.org/drawingml/2006/main">
+              <a:graphicData uri="http://schemas.openxmlformats.org/drawingml/2006/picture">
+                <pic:pic xmlns:pic="http://schemas.openxmlformats.org/drawingml/2006/picture">
+                  <pic:nvPicPr>
+                    <pic:cNvPr id="929816106" name=""/>
+                    <pic:cNvPicPr/>
+                  </pic:nvPicPr>
+                  <pic:blipFill rotWithShape="1">
+                    <a:blip r:embed="rId11"/>
+                    <a:srcRect l="13137" t="3238" r="13444" b="51426"/>
+                    <a:stretch/>
+                  </pic:blipFill>
+                  <pic:spPr bwMode="auto">
+                    <a:xfrm>
+                      <a:off x="0" y="0"/>
+                      <a:ext cx="2273300" cy="1067087"/>
+                    </a:xfrm>
+                    <a:prstGeom prst="rect">
+                      <a:avLst/>
+                    </a:prstGeom>
+                    <a:ln>
+                      <a:noFill/>
+                    </a:ln>
+                    <a:extLst>
+                      <a:ext uri="{53640926-AAD7-44D8-BBD7-CCE9431645EC}">
+                        <a14:shadowObscured xmlns:a14="http://schemas.microsoft.com/office/drawing/2010/main"/>
+                      </a:ext>
+                    </a:extLst>
+                  </pic:spPr>
+                </pic:pic>
+              </a:graphicData>
+            </a:graphic>
+          </wp:inline>
+        </w:drawing>
+      </w:r>
+      <w:r>
+        <w:rPr>
+          <w:noProof/>
+        </w:rPr>
+        <w:drawing>
+          <wp:inline distT="0" distB="0" distL="0" distR="0" wp14:anchorId="4E99DEFB" wp14:editId="774CF743">
+            <wp:extent cx="2272665" cy="1059805"/>
+            <wp:effectExtent l="0" t="0" r="0" b="7620"/>
+            <wp:docPr id="929816106" name="Picture 1"/>
+            <wp:cNvGraphicFramePr>
+              <a:graphicFrameLocks xmlns:a="http://schemas.openxmlformats.org/drawingml/2006/main" noChangeAspect="1"/>
+            </wp:cNvGraphicFramePr>
+            <a:graphic xmlns:a="http://schemas.openxmlformats.org/drawingml/2006/main">
+              <a:graphicData uri="http://schemas.openxmlformats.org/drawingml/2006/picture">
+                <pic:pic xmlns:pic="http://schemas.openxmlformats.org/drawingml/2006/picture">
+                  <pic:nvPicPr>
+                    <pic:cNvPr id="929816106" name=""/>
+                    <pic:cNvPicPr/>
+                  </pic:nvPicPr>
+                  <pic:blipFill rotWithShape="1">
+                    <a:blip r:embed="rId11"/>
+                    <a:srcRect l="13137" t="54240" r="13444" b="721"/>
+                    <a:stretch/>
+                  </pic:blipFill>
+                  <pic:spPr bwMode="auto">
+                    <a:xfrm>
+                      <a:off x="0" y="0"/>
+                      <a:ext cx="2290503" cy="1068123"/>
+                    </a:xfrm>
+                    <a:prstGeom prst="rect">
+                      <a:avLst/>
+                    </a:prstGeom>
+                    <a:ln>
+                      <a:noFill/>
+                    </a:ln>
+                    <a:extLst>
+                      <a:ext uri="{53640926-AAD7-44D8-BBD7-CCE9431645EC}">
+                        <a14:shadowObscured xmlns:a14="http://schemas.microsoft.com/office/drawing/2010/main"/>
+                      </a:ext>
+                    </a:extLst>
+                  </pic:spPr>
+                </pic:pic>
+              </a:graphicData>
+            </a:graphic>
+          </wp:inline>
+        </w:drawing>
+      </w:r>
+      <w:r>
+        <w:t xml:space="preserve"> -</w:t>
+      </w:r>
+    </w:p>
+    <w:p>
+      <w:pPr>
+        <w:jc w:val="center"/>
+      </w:pPr>
+      <w:r>
+        <w:rPr>
+          <w:noProof/>
+        </w:rPr>
+        <w:drawing>
+          <wp:inline distT="0" distB="0" distL="0" distR="0" wp14:anchorId="39274AAF" wp14:editId="0E3F7AA2">
+            <wp:extent cx="5276848" cy="685800"/>
+            <wp:effectExtent l="0" t="0" r="635" b="0"/>
+            <wp:docPr id="1832851788" name="Picture 1"/>
+            <wp:cNvGraphicFramePr>
+              <a:graphicFrameLocks xmlns:a="http://schemas.openxmlformats.org/drawingml/2006/main" noChangeAspect="1"/>
+            </wp:cNvGraphicFramePr>
+            <a:graphic xmlns:a="http://schemas.openxmlformats.org/drawingml/2006/main">
+              <a:graphicData uri="http://schemas.openxmlformats.org/drawingml/2006/picture">
+                <pic:pic xmlns:pic="http://schemas.openxmlformats.org/drawingml/2006/picture">
+                  <pic:nvPicPr>
+                    <pic:cNvPr id="1832851788" name=""/>
+                    <pic:cNvPicPr/>
+                  </pic:nvPicPr>
+                  <pic:blipFill rotWithShape="1">
+                    <a:blip r:embed="rId12"/>
+                    <a:srcRect l="581" t="8598" r="2980" b="1323"/>
+                    <a:stretch/>
+                  </pic:blipFill>
+                  <pic:spPr bwMode="auto">
+                    <a:xfrm>
+                      <a:off x="0" y="0"/>
+                      <a:ext cx="5376393" cy="698737"/>
+                    </a:xfrm>
+                    <a:prstGeom prst="rect">
+                      <a:avLst/>
+                    </a:prstGeom>
+                    <a:ln>
+                      <a:noFill/>
+                    </a:ln>
+                    <a:extLst>
+                      <a:ext uri="{53640926-AAD7-44D8-BBD7-CCE9431645EC}">
+                        <a14:shadowObscured xmlns:a14="http://schemas.microsoft.com/office/drawing/2010/main"/>
+                      </a:ext>
+                    </a:extLst>
+                  </pic:spPr>
+                </pic:pic>
+              </a:graphicData>
+            </a:graphic>
+          </wp:inline>
+        </w:drawing>
+      </w:r>
+    </w:p>
+    <w:p>
+      <w:pPr>
+        <w:jc w:val="center"/>
+      </w:pPr>
+      <w:r>
+        <w:drawing>
+          <wp:inline distT="0" distB="0" distL="0" distR="0" wp14:anchorId="42238D19" wp14:editId="4EE29A05">
+            <wp:extent cx="5958005" cy="2984500"/>
+            <wp:effectExtent l="0" t="0" r="5080" b="6350"/>
+            <wp:docPr id="543911241" name="Picture 3"/>
+            <wp:cNvGraphicFramePr>
+              <a:graphicFrameLocks xmlns:a="http://schemas.openxmlformats.org/drawingml/2006/main" noChangeAspect="1"/>
+            </wp:cNvGraphicFramePr>
+            <a:graphic xmlns:a="http://schemas.openxmlformats.org/drawingml/2006/main">
+              <a:graphicData uri="http://schemas.openxmlformats.org/drawingml/2006/picture">
+                <pic:pic xmlns:pic="http://schemas.openxmlformats.org/drawingml/2006/picture">
+                  <pic:nvPicPr>
+                    <pic:cNvPr id="0" name="Picture 6"/>
+                    <pic:cNvPicPr>
+                      <a:picLocks noChangeAspect="1" noChangeArrowheads="1"/>
+                    </pic:cNvPicPr>
+                  </pic:nvPicPr>
+                  <pic:blipFill rotWithShape="1">
+                    <a:blip r:embed="rId13">
+                      <a:extLst>
+                        <a:ext uri="{28A0092B-C50C-407E-A947-70E740481C1C}">
+                          <a14:useLocalDpi xmlns:a14="http://schemas.microsoft.com/office/drawing/2010/main" val="0"/>
+                        </a:ext>
+                      </a:extLst>
+                    </a:blip>
+                    <a:srcRect l="11116" t="31648" r="20264" b="4657"/>
+                    <a:stretch/>
+                  </pic:blipFill>
+                  <pic:spPr bwMode="auto">
+                    <a:xfrm>
+                      <a:off x="0" y="0"/>
+                      <a:ext cx="5990600" cy="3000828"/>
+                    </a:xfrm>
+                    <a:prstGeom prst="rect">
+                      <a:avLst/>
+                    </a:prstGeom>
+                    <a:noFill/>
+                    <a:ln>
+                      <a:noFill/>
+                    </a:ln>
+                    <a:extLst>
+                      <a:ext uri="{53640926-AAD7-44D8-BBD7-CCE9431645EC}">
+                        <a14:shadowObscured xmlns:a14="http://schemas.microsoft.com/office/drawing/2010/main"/>
+                      </a:ext>
+                    </a:extLst>
+                  </pic:spPr>
+                </pic:pic>
+              </a:graphicData>
+            </a:graphic>
+          </wp:inline>
+        </w:drawing>
+      </w:r>
+    </w:p>
+    <w:p>
+      <w:pPr>
+        <w:jc w:val="center"/>
+      </w:pPr>
+      <w:r>
+        <w:rPr>
+          <w:noProof/>
+        </w:rPr>
+        <w:drawing>
+          <wp:inline distT="0" distB="0" distL="0" distR="0" wp14:anchorId="6AF83844" wp14:editId="487ED475">
+            <wp:extent cx="4672722" cy="4451350"/>
+            <wp:effectExtent l="0" t="0" r="0" b="6350"/>
+            <wp:docPr id="34506710" name="Picture 3"/>
+            <wp:cNvGraphicFramePr>
+              <a:graphicFrameLocks xmlns:a="http://schemas.openxmlformats.org/drawingml/2006/main" noChangeAspect="1"/>
+            </wp:cNvGraphicFramePr>
+            <a:graphic xmlns:a="http://schemas.openxmlformats.org/drawingml/2006/main">
+              <a:graphicData uri="http://schemas.openxmlformats.org/drawingml/2006/picture">
+                <pic:pic xmlns:pic="http://schemas.openxmlformats.org/drawingml/2006/picture">
+                  <pic:nvPicPr>
+                    <pic:cNvPr id="0" name="Picture 8"/>
+                    <pic:cNvPicPr>
+                      <a:picLocks noChangeAspect="1" noChangeArrowheads="1"/>
+                    </pic:cNvPicPr>
+                  </pic:nvPicPr>
+                  <pic:blipFill>
+                    <a:blip r:embed="rId14">
+                      <a:extLst>
+                        <a:ext uri="{28A0092B-C50C-407E-A947-70E740481C1C}">
+                          <a14:useLocalDpi xmlns:a14="http://schemas.microsoft.com/office/drawing/2010/main" val="0"/>
+                        </a:ext>
+                      </a:extLst>
+                    </a:blip>
+                    <a:srcRect/>
+                    <a:stretch>
+                      <a:fillRect/>
+                    </a:stretch>
+                  </pic:blipFill>
+                  <pic:spPr bwMode="auto">
+                    <a:xfrm>
+                      <a:off x="0" y="0"/>
+                      <a:ext cx="4680943" cy="4459181"/>
+                    </a:xfrm>
+                    <a:prstGeom prst="rect">
+                      <a:avLst/>
+                    </a:prstGeom>
+                    <a:noFill/>
+                    <a:ln>
+                      <a:noFill/>
+                    </a:ln>
+                  </pic:spPr>
+                </pic:pic>
+              </a:graphicData>
+            </a:graphic>
+          </wp:inline>
+        </w:drawing>
+      </w:r>
+    </w:p>
+    <w:p>
+      <w:pPr>
+        <w:jc w:val="center"/>
+      </w:pPr>
+      <w:r>
+        <w:rPr>
+          <w:noProof/>
+        </w:rPr>
+        <w:lastRenderedPageBreak/>
+        <w:drawing>
+          <wp:inline distT="0" distB="0" distL="0" distR="0" wp14:anchorId="5B9BC98E" wp14:editId="75639AEA">
+            <wp:extent cx="6912610" cy="6724650"/>
+            <wp:effectExtent l="0" t="0" r="2540" b="0"/>
+            <wp:docPr id="136363063" name="Picture 5"/>
+            <wp:cNvGraphicFramePr>
+              <a:graphicFrameLocks xmlns:a="http://schemas.openxmlformats.org/drawingml/2006/main" noChangeAspect="1"/>
+            </wp:cNvGraphicFramePr>
+            <a:graphic xmlns:a="http://schemas.openxmlformats.org/drawingml/2006/main">
+              <a:graphicData uri="http://schemas.openxmlformats.org/drawingml/2006/picture">
+                <pic:pic xmlns:pic="http://schemas.openxmlformats.org/drawingml/2006/picture">
+                  <pic:nvPicPr>
+                    <pic:cNvPr id="0" name="Picture 14"/>
+                    <pic:cNvPicPr>
+                      <a:picLocks noChangeAspect="1" noChangeArrowheads="1"/>
+                    </pic:cNvPicPr>
+                  </pic:nvPicPr>
+                  <pic:blipFill>
+                    <a:blip r:embed="rId15">
+                      <a:extLst>
+                        <a:ext uri="{28A0092B-C50C-407E-A947-70E740481C1C}">
+                          <a14:useLocalDpi xmlns:a14="http://schemas.microsoft.com/office/drawing/2010/main" val="0"/>
+                        </a:ext>
+                      </a:extLst>
+                    </a:blip>
+                    <a:srcRect/>
+                    <a:stretch>
+                      <a:fillRect/>
+                    </a:stretch>
+                  </pic:blipFill>
+                  <pic:spPr bwMode="auto">
+                    <a:xfrm>
+                      <a:off x="0" y="0"/>
+                      <a:ext cx="6912610" cy="6724650"/>
+                    </a:xfrm>
+                    <a:prstGeom prst="rect">
+                      <a:avLst/>
+                    </a:prstGeom>
+                    <a:noFill/>
+                    <a:ln>
+                      <a:noFill/>
+                    </a:ln>
+                  </pic:spPr>
+                </pic:pic>
+              </a:graphicData>
+            </a:graphic>
+          </wp:inline>
+        </w:drawing>
+      </w:r>
+    </w:p>
+    <w:p>
+      <w:pPr>
+        <w:jc w:val="center"/>
+      </w:pPr>
+    </w:p>
+    <w:p>
+      <w:pPr>
+        <w:jc w:val="center"/>
+      </w:pPr>
+    </w:p>
+    <w:p>
+      <w:pPr>
+        <w:jc w:val="center"/>
+      </w:pPr>
+    </w:p>
+    <w:p/>
+    <w:p/>
+    <w:p/>
+    <w:p/>
+    <w:p/>
+    <w:p/>
+    <w:p/>
+    <w:p>
+      <w:pPr>
+        <w:rPr>
+          <w:b/>
+          <w:bCs/>
+          <w:u w:val="single"/>
+        </w:rPr>
+      </w:pPr>
+      <w:r>
+        <w:rPr>
+          <w:b/>
+          <w:bCs/>
+          <w:u w:val="single"/>
+        </w:rPr>
+        <w:lastRenderedPageBreak/>
+        <w:t>Git:</w:t>
+      </w:r>
+    </w:p>
+    <w:p>
+      <w:r>
+        <w:rPr>
+          <w:noProof/>
+        </w:rPr>
+        <w:drawing>
+          <wp:inline distT="0" distB="0" distL="0" distR="0" wp14:anchorId="2D84E031" wp14:editId="1A76E046">
+            <wp:extent cx="5822950" cy="2444750"/>
+            <wp:effectExtent l="0" t="0" r="6350" b="0"/>
+            <wp:docPr id="270769836" name="Picture 1"/>
+            <wp:cNvGraphicFramePr>
+              <a:graphicFrameLocks xmlns:a="http://schemas.openxmlformats.org/drawingml/2006/main" noChangeAspect="1"/>
+            </wp:cNvGraphicFramePr>
+            <a:graphic xmlns:a="http://schemas.openxmlformats.org/drawingml/2006/main">
+              <a:graphicData uri="http://schemas.openxmlformats.org/drawingml/2006/picture">
+                <pic:pic xmlns:pic="http://schemas.openxmlformats.org/drawingml/2006/picture">
+                  <pic:nvPicPr>
+                    <pic:cNvPr id="270769836" name=""/>
+                    <pic:cNvPicPr/>
+                  </pic:nvPicPr>
+                  <pic:blipFill rotWithShape="1">
+                    <a:blip r:embed="rId16"/>
+                    <a:srcRect r="15764"/>
+                    <a:stretch/>
+                  </pic:blipFill>
+                  <pic:spPr bwMode="auto">
+                    <a:xfrm>
+                      <a:off x="0" y="0"/>
+                      <a:ext cx="5822950" cy="2444750"/>
+                    </a:xfrm>
+                    <a:prstGeom prst="rect">
+                      <a:avLst/>
+                    </a:prstGeom>
+                    <a:ln>
+                      <a:noFill/>
+                    </a:ln>
+                    <a:extLst>
+                      <a:ext uri="{53640926-AAD7-44D8-BBD7-CCE9431645EC}">
+                        <a14:shadowObscured xmlns:a14="http://schemas.microsoft.com/office/drawing/2010/main"/>
+                      </a:ext>
+                    </a:extLst>
+                  </pic:spPr>
+                </pic:pic>
+              </a:graphicData>
+            </a:graphic>
+          </wp:inline>
+        </w:drawing>
+      </w:r>
+    </w:p>
+    <w:p>
+      <w:r>
+        <w:rPr>
+          <w:noProof/>
+        </w:rPr>
+        <w:drawing>
+          <wp:inline distT="0" distB="0" distL="0" distR="0" wp14:anchorId="67B4B865" wp14:editId="1295BC55">
+            <wp:extent cx="3994150" cy="3122839"/>
+            <wp:effectExtent l="0" t="0" r="6350" b="1905"/>
+            <wp:docPr id="1693445229" name="Picture 1"/>
+            <wp:cNvGraphicFramePr>
+              <a:graphicFrameLocks xmlns:a="http://schemas.openxmlformats.org/drawingml/2006/main" noChangeAspect="1"/>
+            </wp:cNvGraphicFramePr>
+            <a:graphic xmlns:a="http://schemas.openxmlformats.org/drawingml/2006/main">
+              <a:graphicData uri="http://schemas.openxmlformats.org/drawingml/2006/picture">
+                <pic:pic xmlns:pic="http://schemas.openxmlformats.org/drawingml/2006/picture">
+                  <pic:nvPicPr>
+                    <pic:cNvPr id="1693445229" name=""/>
+                    <pic:cNvPicPr/>
+                  </pic:nvPicPr>
+                  <pic:blipFill>
+                    <a:blip r:embed="rId17"/>
+                    <a:stretch>
+                      <a:fillRect/>
+                    </a:stretch>
+                  </pic:blipFill>
+                  <pic:spPr>
+                    <a:xfrm>
+                      <a:off x="0" y="0"/>
+                      <a:ext cx="4001003" cy="3128197"/>
+                    </a:xfrm>
+                    <a:prstGeom prst="rect">
+                      <a:avLst/>
+                    </a:prstGeom>
+                  </pic:spPr>
+                </pic:pic>
+              </a:graphicData>
+            </a:graphic>
+          </wp:inline>
+        </w:drawing>
+      </w:r>
+    </w:p>
+    <w:p/>
+    <w:p>
+      <w:r>
+        <w:rPr>
+          <w:noProof/>
+        </w:rPr>
+        <w:drawing>
+          <wp:inline distT="0" distB="0" distL="0" distR="0" wp14:anchorId="183E8E81" wp14:editId="2AA3511E">
+            <wp:extent cx="2261771" cy="480060"/>
+            <wp:effectExtent l="0" t="0" r="5715" b="0"/>
+            <wp:docPr id="1355426481" name="Picture 1"/>
+            <wp:cNvGraphicFramePr>
+              <a:graphicFrameLocks xmlns:a="http://schemas.openxmlformats.org/drawingml/2006/main" noChangeAspect="1"/>
+            </wp:cNvGraphicFramePr>
+            <a:graphic xmlns:a="http://schemas.openxmlformats.org/drawingml/2006/main">
+              <a:graphicData uri="http://schemas.openxmlformats.org/drawingml/2006/picture">
+                <pic:pic xmlns:pic="http://schemas.openxmlformats.org/drawingml/2006/picture">
+                  <pic:nvPicPr>
+                    <pic:cNvPr id="1355426481" name=""/>
+                    <pic:cNvPicPr/>
+                  </pic:nvPicPr>
+                  <pic:blipFill>
+                    <a:blip r:embed="rId18"/>
+                    <a:stretch>
+                      <a:fillRect/>
+                    </a:stretch>
+                  </pic:blipFill>
+                  <pic:spPr>
+                    <a:xfrm>
+                      <a:off x="0" y="0"/>
+                      <a:ext cx="2275791" cy="483036"/>
+                    </a:xfrm>
+                    <a:prstGeom prst="rect">
+                      <a:avLst/>
+                    </a:prstGeom>
+                  </pic:spPr>
+                </pic:pic>
+              </a:graphicData>
+            </a:graphic>
+          </wp:inline>
+        </w:drawing>
+      </w:r>
+    </w:p>
+    <w:p>
+      <w:r>
+        <w:t xml:space="preserve">This </w:t>
+      </w:r>
+      <w:r>
+        <w:t>creates</w:t>
+      </w:r>
+      <w:r>
+        <w:t xml:space="preserve"> a directory that can contain the project files as will as control files that store the historical elements, the history snapshots of </w:t>
+      </w:r>
+      <w:proofErr w:type="gramStart"/>
+      <w:r>
+        <w:t>yours</w:t>
+      </w:r>
+      <w:proofErr w:type="gramEnd"/>
+      <w:r>
+        <w:t xml:space="preserve"> documents, images, source code if you’re working with program.</w:t>
+      </w:r>
+    </w:p>
+    <w:p>
+      <w:r>
+        <w:rPr>
+          <w:noProof/>
+        </w:rPr>
+        <w:drawing>
+          <wp:inline distT="0" distB="0" distL="0" distR="0" wp14:anchorId="3BA5A11C" wp14:editId="09286F7B">
+            <wp:extent cx="1255395" cy="229839"/>
+            <wp:effectExtent l="0" t="0" r="1905" b="0"/>
+            <wp:docPr id="863555000" name="Picture 1"/>
+            <wp:cNvGraphicFramePr>
+              <a:graphicFrameLocks xmlns:a="http://schemas.openxmlformats.org/drawingml/2006/main" noChangeAspect="1"/>
+            </wp:cNvGraphicFramePr>
+            <a:graphic xmlns:a="http://schemas.openxmlformats.org/drawingml/2006/main">
+              <a:graphicData uri="http://schemas.openxmlformats.org/drawingml/2006/picture">
+                <pic:pic xmlns:pic="http://schemas.openxmlformats.org/drawingml/2006/picture">
+                  <pic:nvPicPr>
+                    <pic:cNvPr id="863555000" name=""/>
+                    <pic:cNvPicPr/>
+                  </pic:nvPicPr>
+                  <pic:blipFill rotWithShape="1">
+                    <a:blip r:embed="rId19"/>
+                    <a:srcRect t="16215" r="17169" b="-59"/>
+                    <a:stretch/>
+                  </pic:blipFill>
+                  <pic:spPr bwMode="auto">
+                    <a:xfrm>
+                      <a:off x="0" y="0"/>
+                      <a:ext cx="1283680" cy="235017"/>
+                    </a:xfrm>
+                    <a:prstGeom prst="rect">
+                      <a:avLst/>
+                    </a:prstGeom>
+                    <a:ln>
+                      <a:noFill/>
+                    </a:ln>
+                    <a:extLst>
+                      <a:ext uri="{53640926-AAD7-44D8-BBD7-CCE9431645EC}">
+                        <a14:shadowObscured xmlns:a14="http://schemas.microsoft.com/office/drawing/2010/main"/>
+                      </a:ext>
+                    </a:extLst>
+                  </pic:spPr>
+                </pic:pic>
+              </a:graphicData>
+            </a:graphic>
+          </wp:inline>
+        </w:drawing>
+      </w:r>
+    </w:p>
+    <w:p>
+      <w:r>
+        <w:t>This commend actually notice the files and puts them into a kind of holding zone, ready to committed.</w:t>
+      </w:r>
+    </w:p>
+    <w:p>
+      <w:r>
+        <w:rPr>
+          <w:noProof/>
+        </w:rPr>
+        <w:drawing>
+          <wp:inline distT="0" distB="0" distL="0" distR="0" wp14:anchorId="2F17BC3C" wp14:editId="3C9D0F2E">
+            <wp:extent cx="5353050" cy="352425"/>
+            <wp:effectExtent l="0" t="0" r="0" b="9525"/>
+            <wp:docPr id="178940344" name="Picture 1"/>
+            <wp:cNvGraphicFramePr>
+              <a:graphicFrameLocks xmlns:a="http://schemas.openxmlformats.org/drawingml/2006/main" noChangeAspect="1"/>
+            </wp:cNvGraphicFramePr>
+            <a:graphic xmlns:a="http://schemas.openxmlformats.org/drawingml/2006/main">
+              <a:graphicData uri="http://schemas.openxmlformats.org/drawingml/2006/picture">
+                <pic:pic xmlns:pic="http://schemas.openxmlformats.org/drawingml/2006/picture">
+                  <pic:nvPicPr>
+                    <pic:cNvPr id="178940344" name=""/>
+                    <pic:cNvPicPr/>
+                  </pic:nvPicPr>
+                  <pic:blipFill>
+                    <a:blip r:embed="rId20"/>
+                    <a:stretch>
+                      <a:fillRect/>
+                    </a:stretch>
+                  </pic:blipFill>
+                  <pic:spPr>
+                    <a:xfrm>
+                      <a:off x="0" y="0"/>
+                      <a:ext cx="5353050" cy="352425"/>
+                    </a:xfrm>
+                    <a:prstGeom prst="rect">
+                      <a:avLst/>
+                    </a:prstGeom>
+                  </pic:spPr>
+                </pic:pic>
+              </a:graphicData>
+            </a:graphic>
+          </wp:inline>
+        </w:drawing>
+      </w:r>
+    </w:p>
+    <w:p>
+      <w:r>
+        <w:t xml:space="preserve">Using this we permanently </w:t>
+      </w:r>
+      <w:proofErr w:type="gramStart"/>
+      <w:r>
+        <w:t>records</w:t>
+      </w:r>
+      <w:proofErr w:type="gramEnd"/>
+      <w:r>
+        <w:t xml:space="preserve"> a historical version or snapshot of the file</w:t>
+      </w:r>
+      <w:r>
+        <w:t>s as they exist at a given point in time.</w:t>
+      </w:r>
+    </w:p>
+    <w:p>
+      <w:r>
+        <w:rPr>
+          <w:noProof/>
+        </w:rPr>
+        <w:lastRenderedPageBreak/>
+        <w:drawing>
+          <wp:inline distT="0" distB="0" distL="0" distR="0" wp14:anchorId="0242E82F" wp14:editId="6DFC6DFB">
+            <wp:extent cx="6162675" cy="2451100"/>
+            <wp:effectExtent l="0" t="0" r="9525" b="6350"/>
+            <wp:docPr id="368197533" name="Picture 1"/>
+            <wp:cNvGraphicFramePr>
+              <a:graphicFrameLocks xmlns:a="http://schemas.openxmlformats.org/drawingml/2006/main" noChangeAspect="1"/>
+            </wp:cNvGraphicFramePr>
+            <a:graphic xmlns:a="http://schemas.openxmlformats.org/drawingml/2006/main">
+              <a:graphicData uri="http://schemas.openxmlformats.org/drawingml/2006/picture">
+                <pic:pic xmlns:pic="http://schemas.openxmlformats.org/drawingml/2006/picture">
+                  <pic:nvPicPr>
+                    <pic:cNvPr id="368197533" name=""/>
+                    <pic:cNvPicPr/>
+                  </pic:nvPicPr>
+                  <pic:blipFill rotWithShape="1">
+                    <a:blip r:embed="rId21"/>
+                    <a:srcRect l="2337" r="1829" b="4202"/>
+                    <a:stretch/>
+                  </pic:blipFill>
+                  <pic:spPr bwMode="auto">
+                    <a:xfrm>
+                      <a:off x="0" y="0"/>
+                      <a:ext cx="6164674" cy="2451895"/>
+                    </a:xfrm>
+                    <a:prstGeom prst="rect">
+                      <a:avLst/>
+                    </a:prstGeom>
+                    <a:ln>
+                      <a:noFill/>
+                    </a:ln>
+                    <a:extLst>
+                      <a:ext uri="{53640926-AAD7-44D8-BBD7-CCE9431645EC}">
+                        <a14:shadowObscured xmlns:a14="http://schemas.microsoft.com/office/drawing/2010/main"/>
+                      </a:ext>
+                    </a:extLst>
+                  </pic:spPr>
+                </pic:pic>
+              </a:graphicData>
+            </a:graphic>
+          </wp:inline>
+        </w:drawing>
+      </w:r>
+    </w:p>
+    <w:p>
+      <w:r>
+        <w:rPr>
+          <w:noProof/>
+        </w:rPr>
+        <w:drawing>
+          <wp:inline distT="0" distB="0" distL="0" distR="0" wp14:anchorId="495E8168" wp14:editId="1413E23D">
+            <wp:extent cx="6197600" cy="2424158"/>
+            <wp:effectExtent l="0" t="0" r="0" b="0"/>
+            <wp:docPr id="168514863" name="Picture 1"/>
+            <wp:cNvGraphicFramePr>
+              <a:graphicFrameLocks xmlns:a="http://schemas.openxmlformats.org/drawingml/2006/main" noChangeAspect="1"/>
+            </wp:cNvGraphicFramePr>
+            <a:graphic xmlns:a="http://schemas.openxmlformats.org/drawingml/2006/main">
+              <a:graphicData uri="http://schemas.openxmlformats.org/drawingml/2006/picture">
+                <pic:pic xmlns:pic="http://schemas.openxmlformats.org/drawingml/2006/picture">
+                  <pic:nvPicPr>
+                    <pic:cNvPr id="168514863" name=""/>
+                    <pic:cNvPicPr/>
+                  </pic:nvPicPr>
+                  <pic:blipFill>
+                    <a:blip r:embed="rId22"/>
+                    <a:stretch>
+                      <a:fillRect/>
+                    </a:stretch>
+                  </pic:blipFill>
+                  <pic:spPr>
+                    <a:xfrm>
+                      <a:off x="0" y="0"/>
+                      <a:ext cx="6206790" cy="2427753"/>
+                    </a:xfrm>
+                    <a:prstGeom prst="rect">
+                      <a:avLst/>
+                    </a:prstGeom>
+                  </pic:spPr>
+                </pic:pic>
+              </a:graphicData>
+            </a:graphic>
+          </wp:inline>
+        </w:drawing>
+      </w:r>
+    </w:p>
+    <w:p>
+      <w:pPr>
+        <w:jc w:val="center"/>
+      </w:pPr>
+      <w:r>
+        <w:drawing>
+          <wp:inline distT="0" distB="0" distL="0" distR="0" wp14:anchorId="1F456BC5" wp14:editId="5D98EDE9">
+            <wp:extent cx="3467100" cy="2203450"/>
+            <wp:effectExtent l="0" t="0" r="0" b="6350"/>
+            <wp:docPr id="803578279" name="Picture 7"/>
+            <wp:cNvGraphicFramePr>
+              <a:graphicFrameLocks xmlns:a="http://schemas.openxmlformats.org/drawingml/2006/main" noChangeAspect="1"/>
+            </wp:cNvGraphicFramePr>
+            <a:graphic xmlns:a="http://schemas.openxmlformats.org/drawingml/2006/main">
+              <a:graphicData uri="http://schemas.openxmlformats.org/drawingml/2006/picture">
+                <pic:pic xmlns:pic="http://schemas.openxmlformats.org/drawingml/2006/picture">
+                  <pic:nvPicPr>
+                    <pic:cNvPr id="0" name="Picture 20"/>
+                    <pic:cNvPicPr>
+                      <a:picLocks noChangeAspect="1" noChangeArrowheads="1"/>
+                    </pic:cNvPicPr>
+                  </pic:nvPicPr>
+                  <pic:blipFill rotWithShape="1">
+                    <a:blip r:embed="rId23" cstate="print">
+                      <a:extLst>
+                        <a:ext uri="{28A0092B-C50C-407E-A947-70E740481C1C}">
+                          <a14:useLocalDpi xmlns:a14="http://schemas.microsoft.com/office/drawing/2010/main" val="0"/>
+                        </a:ext>
+                      </a:extLst>
+                    </a:blip>
+                    <a:srcRect l="16259" t="14928" r="33584" b="16003"/>
+                    <a:stretch/>
+                  </pic:blipFill>
+                  <pic:spPr bwMode="auto">
+                    <a:xfrm>
+                      <a:off x="0" y="0"/>
+                      <a:ext cx="3467100" cy="2203450"/>
+                    </a:xfrm>
+                    <a:prstGeom prst="rect">
+                      <a:avLst/>
+                    </a:prstGeom>
+                    <a:noFill/>
+                    <a:ln>
+                      <a:noFill/>
+                    </a:ln>
+                    <a:extLst>
+                      <a:ext uri="{53640926-AAD7-44D8-BBD7-CCE9431645EC}">
+                        <a14:shadowObscured xmlns:a14="http://schemas.microsoft.com/office/drawing/2010/main"/>
+                      </a:ext>
+                    </a:extLst>
+                  </pic:spPr>
+                </pic:pic>
+              </a:graphicData>
+            </a:graphic>
+          </wp:inline>
+        </w:drawing>
+      </w:r>
+    </w:p>
+    <w:p>
+      <w:pPr>
+        <w:jc w:val="center"/>
+      </w:pPr>
+    </w:p>
+    <w:p>
+      <w:pPr>
+        <w:jc w:val="center"/>
+      </w:pPr>
+    </w:p>
+    <w:p>
+      <w:pPr>
+        <w:jc w:val="center"/>
+      </w:pPr>
+    </w:p>
+    <w:p>
+      <w:pPr>
+        <w:jc w:val="center"/>
+      </w:pPr>
+    </w:p>
+    <w:p>
+      <w:pPr>
+        <w:jc w:val="center"/>
+      </w:pPr>
+    </w:p>
+    <w:p>
+      <w:pPr>
+        <w:jc w:val="center"/>
+      </w:pPr>
+    </w:p>
+    <w:p>
+      <w:pPr>
+        <w:jc w:val="center"/>
+      </w:pPr>
+    </w:p>
+    <w:p>
+      <w:pPr>
+        <w:jc w:val="center"/>
+      </w:pPr>
+    </w:p>
+    <w:p>
+      <w:pPr>
+        <w:rPr>
+          <w:b/>
+          <w:bCs/>
+          <w:u w:val="single"/>
+        </w:rPr>
+      </w:pPr>
+      <w:r>
+        <w:rPr>
+          <w:b/>
+          <w:bCs/>
+          <w:u w:val="single"/>
+        </w:rPr>
+        <w:lastRenderedPageBreak/>
+        <w:t>Merging:</w:t>
+      </w:r>
+    </w:p>
+    <w:p>
+      <w:pPr>
+        <w:rPr>
+          <w:b/>
+          <w:bCs/>
+          <w:u w:val="single"/>
+        </w:rPr>
+      </w:pPr>
+      <w:r>
+        <w:rPr>
+          <w:b/>
+          <w:bCs/>
+          <w:u w:val="single"/>
+        </w:rPr>
+        <w:drawing>
+          <wp:inline distT="0" distB="0" distL="0" distR="0" wp14:anchorId="3CC8C1C6" wp14:editId="5A08B90E">
+            <wp:extent cx="5924550" cy="2896968"/>
+            <wp:effectExtent l="0" t="0" r="0" b="0"/>
+            <wp:docPr id="629472187" name="Picture 5"/>
+            <wp:cNvGraphicFramePr>
+              <a:graphicFrameLocks xmlns:a="http://schemas.openxmlformats.org/drawingml/2006/main" noChangeAspect="1"/>
+            </wp:cNvGraphicFramePr>
+            <a:graphic xmlns:a="http://schemas.openxmlformats.org/drawingml/2006/main">
+              <a:graphicData uri="http://schemas.openxmlformats.org/drawingml/2006/picture">
+                <pic:pic xmlns:pic="http://schemas.openxmlformats.org/drawingml/2006/picture">
+                  <pic:nvPicPr>
+                    <pic:cNvPr id="0" name="Picture 13"/>
+                    <pic:cNvPicPr>
+                      <a:picLocks noChangeAspect="1" noChangeArrowheads="1"/>
+                    </pic:cNvPicPr>
+                  </pic:nvPicPr>
+                  <pic:blipFill>
+                    <a:blip r:embed="rId24" cstate="print">
+                      <a:extLst>
+                        <a:ext uri="{28A0092B-C50C-407E-A947-70E740481C1C}">
+                          <a14:useLocalDpi xmlns:a14="http://schemas.microsoft.com/office/drawing/2010/main" val="0"/>
+                        </a:ext>
+                      </a:extLst>
+                    </a:blip>
+                    <a:srcRect/>
+                    <a:stretch>
+                      <a:fillRect/>
+                    </a:stretch>
+                  </pic:blipFill>
+                  <pic:spPr bwMode="auto">
+                    <a:xfrm>
+                      <a:off x="0" y="0"/>
+                      <a:ext cx="5949239" cy="2909040"/>
+                    </a:xfrm>
+                    <a:prstGeom prst="rect">
+                      <a:avLst/>
+                    </a:prstGeom>
+                    <a:noFill/>
+                    <a:ln>
+                      <a:noFill/>
+                    </a:ln>
+                  </pic:spPr>
+                </pic:pic>
+              </a:graphicData>
+            </a:graphic>
+          </wp:inline>
+        </w:drawing>
+      </w:r>
+    </w:p>
+    <w:p>
+      <w:pPr>
+        <w:rPr>
+          <w:b/>
+          <w:bCs/>
+          <w:u w:val="single"/>
+        </w:rPr>
+      </w:pPr>
+    </w:p>
+    <w:p>
+      <w:hyperlink r:id="rId25" w:history="1">
+        <w:r>
+          <w:rPr>
+            <w:rStyle w:val="Hyperlink"/>
+          </w:rPr>
+          <w:t>Visualizing Git</w:t>
+        </w:r>
+      </w:hyperlink>
+    </w:p>
+    <w:p>
+      <w:pPr>
+        <w:rPr>
+          <w:u w:val="single"/>
+        </w:rPr>
+      </w:pPr>
+      <w:r>
+        <w:rPr>
+          <w:u w:val="single"/>
+        </w:rPr>
+        <w:t>2</w:t>
+      </w:r>
+      <w:r>
+        <w:rPr>
+          <w:u w:val="single"/>
+        </w:rPr>
+        <w:t>-way Merging</w:t>
+      </w:r>
+      <w:r>
+        <w:rPr>
+          <w:u w:val="single"/>
+        </w:rPr>
+        <w:t xml:space="preserve"> Forward Merging</w:t>
+      </w:r>
+      <w:r>
+        <w:rPr>
+          <w:u w:val="single"/>
+        </w:rPr>
+        <w:t>:</w:t>
+      </w:r>
+    </w:p>
+    <w:p>
+      <w:pPr>
+        <w:rPr>
+          <w:u w:val="single"/>
+        </w:rPr>
+      </w:pPr>
+      <w:r>
+        <w:rPr>
+          <w:u w:val="single"/>
+        </w:rPr>
+        <w:drawing>
+          <wp:inline distT="0" distB="0" distL="0" distR="0" wp14:anchorId="69C959B6" wp14:editId="5AFB76CA">
+            <wp:extent cx="3346450" cy="666750"/>
+            <wp:effectExtent l="0" t="0" r="6350" b="0"/>
+            <wp:docPr id="124383659" name="Picture 13"/>
+            <wp:cNvGraphicFramePr>
+              <a:graphicFrameLocks xmlns:a="http://schemas.openxmlformats.org/drawingml/2006/main" noChangeAspect="1"/>
+            </wp:cNvGraphicFramePr>
+            <a:graphic xmlns:a="http://schemas.openxmlformats.org/drawingml/2006/main">
+              <a:graphicData uri="http://schemas.openxmlformats.org/drawingml/2006/picture">
+                <pic:pic xmlns:pic="http://schemas.openxmlformats.org/drawingml/2006/picture">
+                  <pic:nvPicPr>
+                    <pic:cNvPr id="0" name="Picture 41"/>
+                    <pic:cNvPicPr>
+                      <a:picLocks noChangeAspect="1" noChangeArrowheads="1"/>
+                    </pic:cNvPicPr>
+                  </pic:nvPicPr>
+                  <pic:blipFill rotWithShape="1">
+                    <a:blip r:embed="rId26" cstate="print">
+                      <a:extLst>
+                        <a:ext uri="{28A0092B-C50C-407E-A947-70E740481C1C}">
+                          <a14:useLocalDpi xmlns:a14="http://schemas.microsoft.com/office/drawing/2010/main" val="0"/>
+                        </a:ext>
+                      </a:extLst>
+                    </a:blip>
+                    <a:srcRect l="16259" t="50159" r="35330" b="28941"/>
+                    <a:stretch/>
+                  </pic:blipFill>
+                  <pic:spPr bwMode="auto">
+                    <a:xfrm>
+                      <a:off x="0" y="0"/>
+                      <a:ext cx="3346450" cy="666750"/>
+                    </a:xfrm>
+                    <a:prstGeom prst="rect">
+                      <a:avLst/>
+                    </a:prstGeom>
+                    <a:noFill/>
+                    <a:ln>
+                      <a:noFill/>
+                    </a:ln>
+                    <a:extLst>
+                      <a:ext uri="{53640926-AAD7-44D8-BBD7-CCE9431645EC}">
+                        <a14:shadowObscured xmlns:a14="http://schemas.microsoft.com/office/drawing/2010/main"/>
+                      </a:ext>
+                    </a:extLst>
+                  </pic:spPr>
+                </pic:pic>
+              </a:graphicData>
+            </a:graphic>
+          </wp:inline>
+        </w:drawing>
+      </w:r>
+    </w:p>
+    <w:p>
+      <w:pPr>
+        <w:rPr>
+          <w:u w:val="single"/>
+        </w:rPr>
+      </w:pPr>
+    </w:p>
+    <w:p>
+      <w:pPr>
+        <w:rPr>
+          <w:u w:val="single"/>
+        </w:rPr>
+      </w:pPr>
+      <w:r>
+        <w:rPr>
+          <w:noProof/>
+          <w:u w:val="single"/>
+        </w:rPr>
+        <w:drawing>
+          <wp:inline distT="0" distB="0" distL="0" distR="0" wp14:anchorId="0AA8321D" wp14:editId="5F108867">
+            <wp:extent cx="6912610" cy="3328670"/>
+            <wp:effectExtent l="0" t="0" r="2540" b="5080"/>
+            <wp:docPr id="562851879" name="Picture 1"/>
+            <wp:cNvGraphicFramePr>
+              <a:graphicFrameLocks xmlns:a="http://schemas.openxmlformats.org/drawingml/2006/main" noChangeAspect="1"/>
+            </wp:cNvGraphicFramePr>
+            <a:graphic xmlns:a="http://schemas.openxmlformats.org/drawingml/2006/main">
+              <a:graphicData uri="http://schemas.openxmlformats.org/drawingml/2006/picture">
+                <pic:pic xmlns:pic="http://schemas.openxmlformats.org/drawingml/2006/picture">
+                  <pic:nvPicPr>
+                    <pic:cNvPr id="562851879" name=""/>
+                    <pic:cNvPicPr/>
+                  </pic:nvPicPr>
+                  <pic:blipFill>
+                    <a:blip r:embed="rId27"/>
+                    <a:stretch>
+                      <a:fillRect/>
+                    </a:stretch>
+                  </pic:blipFill>
+                  <pic:spPr>
+                    <a:xfrm>
+                      <a:off x="0" y="0"/>
+                      <a:ext cx="6912610" cy="3328670"/>
+                    </a:xfrm>
+                    <a:prstGeom prst="rect">
+                      <a:avLst/>
+                    </a:prstGeom>
+                  </pic:spPr>
+                </pic:pic>
+              </a:graphicData>
+            </a:graphic>
+          </wp:inline>
+        </w:drawing>
+      </w:r>
+    </w:p>
+    <w:p>
+      <w:pPr>
+        <w:rPr>
+          <w:u w:val="single"/>
+        </w:rPr>
+      </w:pPr>
+    </w:p>
+    <w:p>
+      <w:pPr>
+        <w:rPr>
+          <w:u w:val="single"/>
+        </w:rPr>
+      </w:pPr>
+      <w:r>
+        <w:rPr>
+          <w:u w:val="single"/>
+        </w:rPr>
+        <w:t>3-way Merging</w:t>
+      </w:r>
+      <w:r>
+        <w:rPr>
+          <w:u w:val="single"/>
+        </w:rPr>
+        <w:t>:</w:t>
+      </w:r>
+    </w:p>
+    <w:p/>
+    <w:p/>
+    <w:p/>
+    <w:p/>
+    <w:p/>
+    <w:p/>
+    <w:p>
+      <w:pPr>
+        <w:rPr>
+          <w:u w:val="single"/>
+        </w:rPr>
+      </w:pPr>
+      <w:r>
+        <w:rPr>
+          <w:u w:val="single"/>
+        </w:rPr>
+        <w:t>Pull &amp; Push</w:t>
+      </w:r>
+      <w:r>
+        <w:rPr>
+          <w:u w:val="single"/>
+        </w:rPr>
+        <w:t>:</w:t>
+      </w:r>
+    </w:p>
+    <w:p>
+      <w:pPr>
+        <w:jc w:val="center"/>
+      </w:pPr>
+      <w:r>
+        <w:drawing>
+          <wp:inline distT="0" distB="0" distL="0" distR="0" wp14:anchorId="1FE07B3E" wp14:editId="5B4AD5C2">
+            <wp:extent cx="4711700" cy="2696587"/>
+            <wp:effectExtent l="0" t="0" r="0" b="8890"/>
+            <wp:docPr id="1892601218" name="Picture 11"/>
+            <wp:cNvGraphicFramePr>
+              <a:graphicFrameLocks xmlns:a="http://schemas.openxmlformats.org/drawingml/2006/main" noChangeAspect="1"/>
+            </wp:cNvGraphicFramePr>
+            <a:graphic xmlns:a="http://schemas.openxmlformats.org/drawingml/2006/main">
+              <a:graphicData uri="http://schemas.openxmlformats.org/drawingml/2006/picture">
+                <pic:pic xmlns:pic="http://schemas.openxmlformats.org/drawingml/2006/picture">
+                  <pic:nvPicPr>
+                    <pic:cNvPr id="0" name="Picture 34"/>
+                    <pic:cNvPicPr>
+                      <a:picLocks noChangeAspect="1" noChangeArrowheads="1"/>
+                    </pic:cNvPicPr>
+                  </pic:nvPicPr>
+                  <pic:blipFill rotWithShape="1">
+                    <a:blip r:embed="rId28" cstate="print">
+                      <a:extLst>
+                        <a:ext uri="{28A0092B-C50C-407E-A947-70E740481C1C}">
+                          <a14:useLocalDpi xmlns:a14="http://schemas.microsoft.com/office/drawing/2010/main" val="0"/>
+                        </a:ext>
+                      </a:extLst>
+                    </a:blip>
+                    <a:srcRect l="15157" t="15924" r="25777" b="10828"/>
+                    <a:stretch/>
+                  </pic:blipFill>
+                  <pic:spPr bwMode="auto">
+                    <a:xfrm>
+                      <a:off x="0" y="0"/>
+                      <a:ext cx="4716322" cy="2699232"/>
+                    </a:xfrm>
+                    <a:prstGeom prst="rect">
+                      <a:avLst/>
+                    </a:prstGeom>
+                    <a:noFill/>
+                    <a:ln>
+                      <a:noFill/>
+                    </a:ln>
+                    <a:extLst>
+                      <a:ext uri="{53640926-AAD7-44D8-BBD7-CCE9431645EC}">
+                        <a14:shadowObscured xmlns:a14="http://schemas.microsoft.com/office/drawing/2010/main"/>
+                      </a:ext>
+                    </a:extLst>
+                  </pic:spPr>
+                </pic:pic>
+              </a:graphicData>
+            </a:graphic>
+          </wp:inline>
+        </w:drawing>
+      </w:r>
+    </w:p>
+    <w:p/>
+    <w:p/>
+    <w:p/>
+    <w:p>
+      <w:pPr>
+        <w:rPr>
+          <w:b/>
+          <w:bCs/>
+          <w:u w:val="single"/>
+        </w:rPr>
+      </w:pPr>
+    </w:p>
+    <w:p>
+      <w:pPr>
+        <w:rPr>
+          <w:b/>
+          <w:bCs/>
+          <w:u w:val="single"/>
+        </w:rPr>
+      </w:pPr>
+    </w:p>
+    <w:p>
+      <w:pPr>
+        <w:rPr>
+          <w:b/>
+          <w:bCs/>
+          <w:u w:val="single"/>
+        </w:rPr>
+      </w:pPr>
+      <w:r>
+        <w:rPr>
+          <w:b/>
+          <w:bCs/>
+          <w:u w:val="single"/>
+        </w:rPr>
+        <w:t>Git</w:t>
+      </w:r>
+      <w:r>
+        <w:rPr>
+          <w:b/>
+          <w:bCs/>
+          <w:u w:val="single"/>
+        </w:rPr>
+        <w:t>Hub</w:t>
+      </w:r>
+      <w:r>
+        <w:rPr>
+          <w:b/>
+          <w:bCs/>
+          <w:u w:val="single"/>
+        </w:rPr>
+        <w:t>:</w:t>
+      </w:r>
+    </w:p>
+    <w:p>
+      <w:pPr>
+        <w:rPr>
+          <w:b/>
+          <w:bCs/>
+          <w:u w:val="single"/>
+        </w:rPr>
+      </w:pPr>
+      <w:r>
+        <w:t>U</w:t>
+      </w:r>
+    </w:p>
+    <w:p>
+      <w:pPr>
+        <w:rPr>
+          <w:b/>
+          <w:bCs/>
+          <w:u w:val="single"/>
+        </w:rPr>
+      </w:pPr>
+      <w:r>
+        <w:rPr>
+          <w:noProof/>
+        </w:rPr>
+        <w:drawing>
+          <wp:inline distT="0" distB="0" distL="0" distR="0" wp14:anchorId="07A91958" wp14:editId="6A80AF9C">
+            <wp:extent cx="3117013" cy="793750"/>
+            <wp:effectExtent l="0" t="0" r="7620" b="6350"/>
+            <wp:docPr id="554868791" name="Picture 1"/>
+            <wp:cNvGraphicFramePr>
+              <a:graphicFrameLocks xmlns:a="http://schemas.openxmlformats.org/drawingml/2006/main" noChangeAspect="1"/>
+            </wp:cNvGraphicFramePr>
+            <a:graphic xmlns:a="http://schemas.openxmlformats.org/drawingml/2006/main">
+              <a:graphicData uri="http://schemas.openxmlformats.org/drawingml/2006/picture">
+                <pic:pic xmlns:pic="http://schemas.openxmlformats.org/drawingml/2006/picture">
+                  <pic:nvPicPr>
+                    <pic:cNvPr id="554868791" name=""/>
+                    <pic:cNvPicPr/>
+                  </pic:nvPicPr>
+                  <pic:blipFill rotWithShape="1">
+                    <a:blip r:embed="rId29"/>
+                    <a:srcRect r="13534" b="7879"/>
+                    <a:stretch/>
+                  </pic:blipFill>
+                  <pic:spPr bwMode="auto">
+                    <a:xfrm>
+                      <a:off x="0" y="0"/>
+                      <a:ext cx="3130146" cy="797094"/>
+                    </a:xfrm>
+                    <a:prstGeom prst="rect">
+                      <a:avLst/>
+                    </a:prstGeom>
+                    <a:ln>
+                      <a:noFill/>
+                    </a:ln>
+                    <a:extLst>
+                      <a:ext uri="{53640926-AAD7-44D8-BBD7-CCE9431645EC}">
+                        <a14:shadowObscured xmlns:a14="http://schemas.microsoft.com/office/drawing/2010/main"/>
+                      </a:ext>
+                    </a:extLst>
+                  </pic:spPr>
+                </pic:pic>
+              </a:graphicData>
+            </a:graphic>
+          </wp:inline>
+        </w:drawing>
+      </w:r>
+    </w:p>
+    <w:p>
+      <w:pPr>
+        <w:rPr>
+          <w:b/>
+          <w:bCs/>
+          <w:u w:val="single"/>
+        </w:rPr>
+      </w:pPr>
+      <w:r>
+        <w:rPr>
+          <w:b/>
+          <w:bCs/>
+          <w:noProof/>
+          <w:u w:val="single"/>
+        </w:rPr>
+        <w:drawing>
+          <wp:inline distT="0" distB="0" distL="0" distR="0" wp14:anchorId="6436B6FF" wp14:editId="3745973E">
+            <wp:extent cx="3822700" cy="2154702"/>
+            <wp:effectExtent l="0" t="0" r="6350" b="0"/>
+            <wp:docPr id="1274884970" name="Picture 1"/>
+            <wp:cNvGraphicFramePr>
+              <a:graphicFrameLocks xmlns:a="http://schemas.openxmlformats.org/drawingml/2006/main" noChangeAspect="1"/>
+            </wp:cNvGraphicFramePr>
+            <a:graphic xmlns:a="http://schemas.openxmlformats.org/drawingml/2006/main">
+              <a:graphicData uri="http://schemas.openxmlformats.org/drawingml/2006/picture">
+                <pic:pic xmlns:pic="http://schemas.openxmlformats.org/drawingml/2006/picture">
+                  <pic:nvPicPr>
+                    <pic:cNvPr id="1274884970" name=""/>
+                    <pic:cNvPicPr/>
+                  </pic:nvPicPr>
+                  <pic:blipFill>
+                    <a:blip r:embed="rId30"/>
+                    <a:stretch>
+                      <a:fillRect/>
+                    </a:stretch>
+                  </pic:blipFill>
+                  <pic:spPr>
+                    <a:xfrm>
+                      <a:off x="0" y="0"/>
+                      <a:ext cx="3829801" cy="2158704"/>
+                    </a:xfrm>
+                    <a:prstGeom prst="rect">
+                      <a:avLst/>
+                    </a:prstGeom>
+                  </pic:spPr>
+                </pic:pic>
+              </a:graphicData>
+            </a:graphic>
+          </wp:inline>
+        </w:drawing>
+      </w:r>
+    </w:p>
+    <w:p>
+      <w:pPr>
+        <w:jc w:val="center"/>
+        <w:rPr>
+          <w:b/>
+          <w:bCs/>
+          <w:u w:val="single"/>
+        </w:rPr>
+      </w:pPr>
+      <w:r>
+        <w:rPr>
+          <w:b/>
+          <w:bCs/>
+          <w:u w:val="single"/>
+        </w:rPr>
+        <w:lastRenderedPageBreak/>
+        <w:drawing>
+          <wp:inline distT="0" distB="0" distL="0" distR="0" wp14:anchorId="6729F045" wp14:editId="04DAEBE9">
+            <wp:extent cx="5534602" cy="1498600"/>
+            <wp:effectExtent l="0" t="0" r="9525" b="6350"/>
+            <wp:docPr id="375948465" name="Picture 9"/>
+            <wp:cNvGraphicFramePr>
+              <a:graphicFrameLocks xmlns:a="http://schemas.openxmlformats.org/drawingml/2006/main" noChangeAspect="1"/>
+            </wp:cNvGraphicFramePr>
+            <a:graphic xmlns:a="http://schemas.openxmlformats.org/drawingml/2006/main">
+              <a:graphicData uri="http://schemas.openxmlformats.org/drawingml/2006/picture">
+                <pic:pic xmlns:pic="http://schemas.openxmlformats.org/drawingml/2006/picture">
+                  <pic:nvPicPr>
+                    <pic:cNvPr id="0" name="Picture 27"/>
+                    <pic:cNvPicPr>
+                      <a:picLocks noChangeAspect="1" noChangeArrowheads="1"/>
+                    </pic:cNvPicPr>
+                  </pic:nvPicPr>
+                  <pic:blipFill rotWithShape="1">
+                    <a:blip r:embed="rId31" cstate="print">
+                      <a:extLst>
+                        <a:ext uri="{28A0092B-C50C-407E-A947-70E740481C1C}">
+                          <a14:useLocalDpi xmlns:a14="http://schemas.microsoft.com/office/drawing/2010/main" val="0"/>
+                        </a:ext>
+                      </a:extLst>
+                    </a:blip>
+                    <a:srcRect l="16443" t="33241" r="23848" b="31728"/>
+                    <a:stretch/>
+                  </pic:blipFill>
+                  <pic:spPr bwMode="auto">
+                    <a:xfrm>
+                      <a:off x="0" y="0"/>
+                      <a:ext cx="5538861" cy="1499753"/>
+                    </a:xfrm>
+                    <a:prstGeom prst="rect">
+                      <a:avLst/>
+                    </a:prstGeom>
+                    <a:noFill/>
+                    <a:ln>
+                      <a:noFill/>
+                    </a:ln>
+                    <a:extLst>
+                      <a:ext uri="{53640926-AAD7-44D8-BBD7-CCE9431645EC}">
+                        <a14:shadowObscured xmlns:a14="http://schemas.microsoft.com/office/drawing/2010/main"/>
+                      </a:ext>
+                    </a:extLst>
+                  </pic:spPr>
+                </pic:pic>
+              </a:graphicData>
+            </a:graphic>
+          </wp:inline>
+        </w:drawing>
+      </w:r>
+    </w:p>
+    <w:p>
+      <w:pPr>
+        <w:jc w:val="center"/>
+        <w:rPr>
+          <w:b/>
+          <w:bCs/>
+          <w:u w:val="single"/>
+        </w:rPr>
+      </w:pPr>
+      <w:r>
+        <w:rPr>
+          <w:b/>
+          <w:bCs/>
+          <w:u w:val="single"/>
+        </w:rPr>
+        <w:drawing>
+          <wp:inline distT="0" distB="0" distL="0" distR="0" wp14:anchorId="3278EB24" wp14:editId="4F26C1FA">
+            <wp:extent cx="4425950" cy="2165350"/>
+            <wp:effectExtent l="0" t="0" r="0" b="6350"/>
+            <wp:docPr id="1586788699" name="Picture 15"/>
+            <wp:cNvGraphicFramePr>
+              <a:graphicFrameLocks xmlns:a="http://schemas.openxmlformats.org/drawingml/2006/main" noChangeAspect="1"/>
+            </wp:cNvGraphicFramePr>
+            <a:graphic xmlns:a="http://schemas.openxmlformats.org/drawingml/2006/main">
+              <a:graphicData uri="http://schemas.openxmlformats.org/drawingml/2006/picture">
+                <pic:pic xmlns:pic="http://schemas.openxmlformats.org/drawingml/2006/picture">
+                  <pic:nvPicPr>
+                    <pic:cNvPr id="0" name="Picture 48"/>
+                    <pic:cNvPicPr>
+                      <a:picLocks noChangeAspect="1" noChangeArrowheads="1"/>
+                    </pic:cNvPicPr>
+                  </pic:nvPicPr>
+                  <pic:blipFill rotWithShape="1">
+                    <a:blip r:embed="rId32" cstate="print">
+                      <a:extLst>
+                        <a:ext uri="{28A0092B-C50C-407E-A947-70E740481C1C}">
+                          <a14:useLocalDpi xmlns:a14="http://schemas.microsoft.com/office/drawing/2010/main" val="0"/>
+                        </a:ext>
+                      </a:extLst>
+                    </a:blip>
+                    <a:srcRect l="15709" t="12142" r="20265" b="19984"/>
+                    <a:stretch/>
+                  </pic:blipFill>
+                  <pic:spPr bwMode="auto">
+                    <a:xfrm>
+                      <a:off x="0" y="0"/>
+                      <a:ext cx="4425950" cy="2165350"/>
+                    </a:xfrm>
+                    <a:prstGeom prst="rect">
+                      <a:avLst/>
+                    </a:prstGeom>
+                    <a:noFill/>
+                    <a:ln>
+                      <a:noFill/>
+                    </a:ln>
+                    <a:extLst>
+                      <a:ext uri="{53640926-AAD7-44D8-BBD7-CCE9431645EC}">
+                        <a14:shadowObscured xmlns:a14="http://schemas.microsoft.com/office/drawing/2010/main"/>
+                      </a:ext>
+                    </a:extLst>
+                  </pic:spPr>
+                </pic:pic>
+              </a:graphicData>
+            </a:graphic>
+          </wp:inline>
+        </w:drawing>
+      </w:r>
+    </w:p>
+    <w:p>
+      <w:pPr>
+        <w:jc w:val="center"/>
+        <w:rPr>
+          <w:b/>
+          <w:bCs/>
+          <w:u w:val="single"/>
+        </w:rPr>
+      </w:pPr>
+      <w:r>
+        <w:rPr>
+          <w:b/>
+          <w:bCs/>
+          <w:u w:val="single"/>
+        </w:rPr>
+        <w:drawing>
+          <wp:inline distT="0" distB="0" distL="0" distR="0" wp14:anchorId="2FE3D806" wp14:editId="26561315">
+            <wp:extent cx="4705350" cy="1524000"/>
+            <wp:effectExtent l="0" t="0" r="0" b="0"/>
+            <wp:docPr id="1898903959" name="Picture 17"/>
+            <wp:cNvGraphicFramePr>
+              <a:graphicFrameLocks xmlns:a="http://schemas.openxmlformats.org/drawingml/2006/main" noChangeAspect="1"/>
+            </wp:cNvGraphicFramePr>
+            <a:graphic xmlns:a="http://schemas.openxmlformats.org/drawingml/2006/main">
+              <a:graphicData uri="http://schemas.openxmlformats.org/drawingml/2006/picture">
+                <pic:pic xmlns:pic="http://schemas.openxmlformats.org/drawingml/2006/picture">
+                  <pic:nvPicPr>
+                    <pic:cNvPr id="0" name="Picture 55"/>
+                    <pic:cNvPicPr>
+                      <a:picLocks noChangeAspect="1" noChangeArrowheads="1"/>
+                    </pic:cNvPicPr>
+                  </pic:nvPicPr>
+                  <pic:blipFill rotWithShape="1">
+                    <a:blip r:embed="rId33" cstate="print">
+                      <a:extLst>
+                        <a:ext uri="{28A0092B-C50C-407E-A947-70E740481C1C}">
+                          <a14:useLocalDpi xmlns:a14="http://schemas.microsoft.com/office/drawing/2010/main" val="0"/>
+                        </a:ext>
+                      </a:extLst>
+                    </a:blip>
+                    <a:srcRect l="12860" t="46178" r="19071" b="6051"/>
+                    <a:stretch/>
+                  </pic:blipFill>
+                  <pic:spPr bwMode="auto">
+                    <a:xfrm>
+                      <a:off x="0" y="0"/>
+                      <a:ext cx="4705350" cy="1524000"/>
+                    </a:xfrm>
+                    <a:prstGeom prst="rect">
+                      <a:avLst/>
+                    </a:prstGeom>
+                    <a:noFill/>
+                    <a:ln>
+                      <a:noFill/>
+                    </a:ln>
+                    <a:extLst>
+                      <a:ext uri="{53640926-AAD7-44D8-BBD7-CCE9431645EC}">
+                        <a14:shadowObscured xmlns:a14="http://schemas.microsoft.com/office/drawing/2010/main"/>
+                      </a:ext>
+                    </a:extLst>
+                  </pic:spPr>
+                </pic:pic>
+              </a:graphicData>
+            </a:graphic>
+          </wp:inline>
+        </w:drawing>
+      </w:r>
+    </w:p>
+    <w:p>
+      <w:pPr>
+        <w:jc w:val="center"/>
+        <w:rPr>
+          <w:b/>
+          <w:bCs/>
+          <w:u w:val="single"/>
+        </w:rPr>
+      </w:pPr>
+    </w:p>
+    <w:p>
+      <w:pPr>
+        <w:rPr>
+          <w:b/>
+          <w:bCs/>
+          <w:u w:val="single"/>
+        </w:rPr>
+      </w:pPr>
+    </w:p>
+    <w:p>
+      <w:pPr>
+        <w:rPr>
+          <w:b/>
+          <w:bCs/>
+          <w:u w:val="single"/>
+        </w:rPr>
+      </w:pPr>
+    </w:p>
+    <w:p>
+      <w:pPr>
+        <w:shd w:val="clear" w:color="auto" w:fill="FFFFFF" w:themeFill="background1"/>
+      </w:pPr>
+    </w:p>
+    <w:p/>
+    <w:p/>
+    <w:p/>
+    <w:p/>
+    <w:p/>
+    <w:p/>
+    <w:p/>
+    <w:p/>
+    <w:p/>
+    <w:p/>
+    <w:p/>
+    <w:p/>
+    <w:p/>
+    <w:p/>
+    <w:p/>
+    <w:p/>
+    <w:p/>
+    <w:p/>
+    <w:p/>
+    <w:p/>
+    <w:p/>
+    <w:p/>
+    <w:p/>
+    <w:p/>
+    <w:p/>
+    <w:p>
+      <w:pPr>
+        <w:rPr>
+          <w:b/>
+          <w:bCs/>
+          <w:u w:val="single"/>
+        </w:rPr>
+      </w:pPr>
+      <w:r>
+        <w:rPr>
+          <w:b/>
+          <w:bCs/>
+          <w:u w:val="single"/>
+        </w:rPr>
         <w:t>L</w:t>
       </w:r>
       <w:r>
@@ -598,12 +2544,7 @@
       </w:pPr>
     </w:p>
     <w:sectPr>
-      <w:headerReference w:type="even" r:id="rId6"/>
-      <w:headerReference w:type="default" r:id="rId7"/>
-      <w:footerReference w:type="even" r:id="rId8"/>
-      <w:footerReference w:type="default" r:id="rId9"/>
-      <w:headerReference w:type="first" r:id="rId10"/>
-      <w:footerReference w:type="first" r:id="rId11"/>
+      <w:headerReference w:type="default" r:id="rId34"/>
       <w:pgSz w:w="11906" w:h="16838"/>
       <w:pgMar w:top="567" w:right="510" w:bottom="510" w:left="510" w:header="708" w:footer="708" w:gutter="0"/>
       <w:cols w:space="708"/>
@@ -638,36 +2579,6 @@
 </w:endnotes>
 </file>
 
-<file path=word/footer1.xml><?xml version="1.0" encoding="utf-8"?>
-<w:ftr xmlns:wpc="http://schemas.microsoft.com/office/word/2010/wordprocessingCanvas" xmlns:cx="http://schemas.microsoft.com/office/drawing/2014/chartex" xmlns:cx1="http://schemas.microsoft.com/office/drawing/2015/9/8/chartex" xmlns:cx2="http://schemas.microsoft.com/office/drawing/2015/10/21/chartex" xmlns:cx3="http://schemas.microsoft.com/office/drawing/2016/5/9/chartex" xmlns:cx4="http://schemas.microsoft.com/office/drawing/2016/5/10/chartex" xmlns:cx5="http://schemas.microsoft.com/office/drawing/2016/5/11/chartex" xmlns:cx6="http://schemas.microsoft.com/office/drawing/2016/5/12/chartex" xmlns:cx7="http://schemas.microsoft.com/office/drawing/2016/5/13/chartex" xmlns:cx8="http://schemas.microsoft.com/office/drawing/2016/5/14/chartex" xmlns:mc="http://schemas.openxmlformats.org/markup-compatibility/2006" xmlns:aink="http://schemas.microsoft.com/office/drawing/2016/ink" xmlns:am3d="http://schemas.microsoft.com/office/drawing/2017/model3d" xmlns:o="urn:schemas-microsoft-com:office:office" xmlns:oel="http://schemas.microsoft.com/office/2019/extlst" xmlns:r="http://schemas.openxmlformats.org/officeDocument/2006/relationships" xmlns:m="http://schemas.openxmlformats.org/officeDocument/2006/math" xmlns:v="urn:schemas-microsoft-com:vml" xmlns:wp14="http://schemas.microsoft.com/office/word/2010/wordprocessingDrawing" xmlns:wp="http://schemas.openxmlformats.org/drawingml/2006/wordprocessingDrawing" xmlns:w10="urn:schemas-microsoft-com:office:word" xmlns:w="http://schemas.openxmlformats.org/wordprocessingml/2006/main" xmlns:w14="http://schemas.microsoft.com/office/word/2010/wordml" xmlns:w15="http://schemas.microsoft.com/office/word/2012/wordml" xmlns:w16cex="http://schemas.microsoft.com/office/word/2018/wordml/cex" xmlns:w16cid="http://schemas.microsoft.com/office/word/2016/wordml/cid" xmlns:w16="http://schemas.microsoft.com/office/word/2018/wordml" xmlns:w16du="http://schemas.microsoft.com/office/word/2023/wordml/word16du" xmlns:w16sdtdh="http://schemas.microsoft.com/office/word/2020/wordml/sdtdatahash" xmlns:w16sdtfl="http://schemas.microsoft.com/office/word/2024/wordml/sdtformatlock" xmlns:w16se="http://schemas.microsoft.com/office/word/2015/wordml/symex" xmlns:wpg="http://schemas.microsoft.com/office/word/2010/wordprocessingGroup" xmlns:wpi="http://schemas.microsoft.com/office/word/2010/wordprocessingInk" xmlns:wne="http://schemas.microsoft.com/office/word/2006/wordml" xmlns:wps="http://schemas.microsoft.com/office/word/2010/wordprocessingShape" mc:Ignorable="w14 w15 w16se w16cid w16 w16cex w16sdtdh w16sdtfl w16du wp14">
-  <w:p>
-    <w:pPr>
-      <w:pStyle w:val="Footer"/>
-    </w:pPr>
-  </w:p>
-</w:ftr>
-</file>
-
-<file path=word/footer2.xml><?xml version="1.0" encoding="utf-8"?>
-<w:ftr xmlns:wpc="http://schemas.microsoft.com/office/word/2010/wordprocessingCanvas" xmlns:cx="http://schemas.microsoft.com/office/drawing/2014/chartex" xmlns:cx1="http://schemas.microsoft.com/office/drawing/2015/9/8/chartex" xmlns:cx2="http://schemas.microsoft.com/office/drawing/2015/10/21/chartex" xmlns:cx3="http://schemas.microsoft.com/office/drawing/2016/5/9/chartex" xmlns:cx4="http://schemas.microsoft.com/office/drawing/2016/5/10/chartex" xmlns:cx5="http://schemas.microsoft.com/office/drawing/2016/5/11/chartex" xmlns:cx6="http://schemas.microsoft.com/office/drawing/2016/5/12/chartex" xmlns:cx7="http://schemas.microsoft.com/office/drawing/2016/5/13/chartex" xmlns:cx8="http://schemas.microsoft.com/office/drawing/2016/5/14/chartex" xmlns:mc="http://schemas.openxmlformats.org/markup-compatibility/2006" xmlns:aink="http://schemas.microsoft.com/office/drawing/2016/ink" xmlns:am3d="http://schemas.microsoft.com/office/drawing/2017/model3d" xmlns:o="urn:schemas-microsoft-com:office:office" xmlns:oel="http://schemas.microsoft.com/office/2019/extlst" xmlns:r="http://schemas.openxmlformats.org/officeDocument/2006/relationships" xmlns:m="http://schemas.openxmlformats.org/officeDocument/2006/math" xmlns:v="urn:schemas-microsoft-com:vml" xmlns:wp14="http://schemas.microsoft.com/office/word/2010/wordprocessingDrawing" xmlns:wp="http://schemas.openxmlformats.org/drawingml/2006/wordprocessingDrawing" xmlns:w10="urn:schemas-microsoft-com:office:word" xmlns:w="http://schemas.openxmlformats.org/wordprocessingml/2006/main" xmlns:w14="http://schemas.microsoft.com/office/word/2010/wordml" xmlns:w15="http://schemas.microsoft.com/office/word/2012/wordml" xmlns:w16cex="http://schemas.microsoft.com/office/word/2018/wordml/cex" xmlns:w16cid="http://schemas.microsoft.com/office/word/2016/wordml/cid" xmlns:w16="http://schemas.microsoft.com/office/word/2018/wordml" xmlns:w16du="http://schemas.microsoft.com/office/word/2023/wordml/word16du" xmlns:w16sdtdh="http://schemas.microsoft.com/office/word/2020/wordml/sdtdatahash" xmlns:w16sdtfl="http://schemas.microsoft.com/office/word/2024/wordml/sdtformatlock" xmlns:w16se="http://schemas.microsoft.com/office/word/2015/wordml/symex" xmlns:wpg="http://schemas.microsoft.com/office/word/2010/wordprocessingGroup" xmlns:wpi="http://schemas.microsoft.com/office/word/2010/wordprocessingInk" xmlns:wne="http://schemas.microsoft.com/office/word/2006/wordml" xmlns:wps="http://schemas.microsoft.com/office/word/2010/wordprocessingShape" mc:Ignorable="w14 w15 w16se w16cid w16 w16cex w16sdtdh w16sdtfl w16du wp14">
-  <w:p>
-    <w:pPr>
-      <w:pStyle w:val="Footer"/>
-    </w:pPr>
-  </w:p>
-</w:ftr>
-</file>
-
-<file path=word/footer3.xml><?xml version="1.0" encoding="utf-8"?>
-<w:ftr xmlns:wpc="http://schemas.microsoft.com/office/word/2010/wordprocessingCanvas" xmlns:cx="http://schemas.microsoft.com/office/drawing/2014/chartex" xmlns:cx1="http://schemas.microsoft.com/office/drawing/2015/9/8/chartex" xmlns:cx2="http://schemas.microsoft.com/office/drawing/2015/10/21/chartex" xmlns:cx3="http://schemas.microsoft.com/office/drawing/2016/5/9/chartex" xmlns:cx4="http://schemas.microsoft.com/office/drawing/2016/5/10/chartex" xmlns:cx5="http://schemas.microsoft.com/office/drawing/2016/5/11/chartex" xmlns:cx6="http://schemas.microsoft.com/office/drawing/2016/5/12/chartex" xmlns:cx7="http://schemas.microsoft.com/office/drawing/2016/5/13/chartex" xmlns:cx8="http://schemas.microsoft.com/office/drawing/2016/5/14/chartex" xmlns:mc="http://schemas.openxmlformats.org/markup-compatibility/2006" xmlns:aink="http://schemas.microsoft.com/office/drawing/2016/ink" xmlns:am3d="http://schemas.microsoft.com/office/drawing/2017/model3d" xmlns:o="urn:schemas-microsoft-com:office:office" xmlns:oel="http://schemas.microsoft.com/office/2019/extlst" xmlns:r="http://schemas.openxmlformats.org/officeDocument/2006/relationships" xmlns:m="http://schemas.openxmlformats.org/officeDocument/2006/math" xmlns:v="urn:schemas-microsoft-com:vml" xmlns:wp14="http://schemas.microsoft.com/office/word/2010/wordprocessingDrawing" xmlns:wp="http://schemas.openxmlformats.org/drawingml/2006/wordprocessingDrawing" xmlns:w10="urn:schemas-microsoft-com:office:word" xmlns:w="http://schemas.openxmlformats.org/wordprocessingml/2006/main" xmlns:w14="http://schemas.microsoft.com/office/word/2010/wordml" xmlns:w15="http://schemas.microsoft.com/office/word/2012/wordml" xmlns:w16cex="http://schemas.microsoft.com/office/word/2018/wordml/cex" xmlns:w16cid="http://schemas.microsoft.com/office/word/2016/wordml/cid" xmlns:w16="http://schemas.microsoft.com/office/word/2018/wordml" xmlns:w16du="http://schemas.microsoft.com/office/word/2023/wordml/word16du" xmlns:w16sdtdh="http://schemas.microsoft.com/office/word/2020/wordml/sdtdatahash" xmlns:w16sdtfl="http://schemas.microsoft.com/office/word/2024/wordml/sdtformatlock" xmlns:w16se="http://schemas.microsoft.com/office/word/2015/wordml/symex" xmlns:wpg="http://schemas.microsoft.com/office/word/2010/wordprocessingGroup" xmlns:wpi="http://schemas.microsoft.com/office/word/2010/wordprocessingInk" xmlns:wne="http://schemas.microsoft.com/office/word/2006/wordml" xmlns:wps="http://schemas.microsoft.com/office/word/2010/wordprocessingShape" mc:Ignorable="w14 w15 w16se w16cid w16 w16cex w16sdtdh w16sdtfl w16du wp14">
-  <w:p>
-    <w:pPr>
-      <w:pStyle w:val="Footer"/>
-    </w:pPr>
-  </w:p>
-</w:ftr>
-</file>
-
 <file path=word/footnotes.xml><?xml version="1.0" encoding="utf-8"?>
 <w:footnotes xmlns:wpc="http://schemas.microsoft.com/office/word/2010/wordprocessingCanvas" xmlns:cx="http://schemas.microsoft.com/office/drawing/2014/chartex" xmlns:cx1="http://schemas.microsoft.com/office/drawing/2015/9/8/chartex" xmlns:cx2="http://schemas.microsoft.com/office/drawing/2015/10/21/chartex" xmlns:cx3="http://schemas.microsoft.com/office/drawing/2016/5/9/chartex" xmlns:cx4="http://schemas.microsoft.com/office/drawing/2016/5/10/chartex" xmlns:cx5="http://schemas.microsoft.com/office/drawing/2016/5/11/chartex" xmlns:cx6="http://schemas.microsoft.com/office/drawing/2016/5/12/chartex" xmlns:cx7="http://schemas.microsoft.com/office/drawing/2016/5/13/chartex" xmlns:cx8="http://schemas.microsoft.com/office/drawing/2016/5/14/chartex" xmlns:mc="http://schemas.openxmlformats.org/markup-compatibility/2006" xmlns:aink="http://schemas.microsoft.com/office/drawing/2016/ink" xmlns:am3d="http://schemas.microsoft.com/office/drawing/2017/model3d" xmlns:o="urn:schemas-microsoft-com:office:office" xmlns:oel="http://schemas.microsoft.com/office/2019/extlst" xmlns:r="http://schemas.openxmlformats.org/officeDocument/2006/relationships" xmlns:m="http://schemas.openxmlformats.org/officeDocument/2006/math" xmlns:v="urn:schemas-microsoft-com:vml" xmlns:wp14="http://schemas.microsoft.com/office/word/2010/wordprocessingDrawing" xmlns:wp="http://schemas.openxmlformats.org/drawingml/2006/wordprocessingDrawing" xmlns:w10="urn:schemas-microsoft-com:office:word" xmlns:w="http://schemas.openxmlformats.org/wordprocessingml/2006/main" xmlns:w14="http://schemas.microsoft.com/office/word/2010/wordml" xmlns:w15="http://schemas.microsoft.com/office/word/2012/wordml" xmlns:w16cex="http://schemas.microsoft.com/office/word/2018/wordml/cex" xmlns:w16cid="http://schemas.microsoft.com/office/word/2016/wordml/cid" xmlns:w16="http://schemas.microsoft.com/office/word/2018/wordml" xmlns:w16du="http://schemas.microsoft.com/office/word/2023/wordml/word16du" xmlns:w16sdtdh="http://schemas.microsoft.com/office/word/2020/wordml/sdtdatahash" xmlns:w16sdtfl="http://schemas.microsoft.com/office/word/2024/wordml/sdtformatlock" xmlns:w16se="http://schemas.microsoft.com/office/word/2015/wordml/symex" xmlns:wpg="http://schemas.microsoft.com/office/word/2010/wordprocessingGroup" xmlns:wpi="http://schemas.microsoft.com/office/word/2010/wordprocessingInk" xmlns:wne="http://schemas.microsoft.com/office/word/2006/wordml" xmlns:wps="http://schemas.microsoft.com/office/word/2010/wordprocessingShape" mc:Ignorable="w14 w15 w16se w16cid w16 w16cex w16sdtdh w16sdtfl w16du wp14">
   <w:footnote w:type="separator" w:id="-1">
@@ -694,16 +2605,6 @@
 </file>
 
 <file path=word/header1.xml><?xml version="1.0" encoding="utf-8"?>
-<w:hdr xmlns:wpc="http://schemas.microsoft.com/office/word/2010/wordprocessingCanvas" xmlns:cx="http://schemas.microsoft.com/office/drawing/2014/chartex" xmlns:cx1="http://schemas.microsoft.com/office/drawing/2015/9/8/chartex" xmlns:cx2="http://schemas.microsoft.com/office/drawing/2015/10/21/chartex" xmlns:cx3="http://schemas.microsoft.com/office/drawing/2016/5/9/chartex" xmlns:cx4="http://schemas.microsoft.com/office/drawing/2016/5/10/chartex" xmlns:cx5="http://schemas.microsoft.com/office/drawing/2016/5/11/chartex" xmlns:cx6="http://schemas.microsoft.com/office/drawing/2016/5/12/chartex" xmlns:cx7="http://schemas.microsoft.com/office/drawing/2016/5/13/chartex" xmlns:cx8="http://schemas.microsoft.com/office/drawing/2016/5/14/chartex" xmlns:mc="http://schemas.openxmlformats.org/markup-compatibility/2006" xmlns:aink="http://schemas.microsoft.com/office/drawing/2016/ink" xmlns:am3d="http://schemas.microsoft.com/office/drawing/2017/model3d" xmlns:o="urn:schemas-microsoft-com:office:office" xmlns:oel="http://schemas.microsoft.com/office/2019/extlst" xmlns:r="http://schemas.openxmlformats.org/officeDocument/2006/relationships" xmlns:m="http://schemas.openxmlformats.org/officeDocument/2006/math" xmlns:v="urn:schemas-microsoft-com:vml" xmlns:wp14="http://schemas.microsoft.com/office/word/2010/wordprocessingDrawing" xmlns:wp="http://schemas.openxmlformats.org/drawingml/2006/wordprocessingDrawing" xmlns:w10="urn:schemas-microsoft-com:office:word" xmlns:w="http://schemas.openxmlformats.org/wordprocessingml/2006/main" xmlns:w14="http://schemas.microsoft.com/office/word/2010/wordml" xmlns:w15="http://schemas.microsoft.com/office/word/2012/wordml" xmlns:w16cex="http://schemas.microsoft.com/office/word/2018/wordml/cex" xmlns:w16cid="http://schemas.microsoft.com/office/word/2016/wordml/cid" xmlns:w16="http://schemas.microsoft.com/office/word/2018/wordml" xmlns:w16du="http://schemas.microsoft.com/office/word/2023/wordml/word16du" xmlns:w16sdtdh="http://schemas.microsoft.com/office/word/2020/wordml/sdtdatahash" xmlns:w16sdtfl="http://schemas.microsoft.com/office/word/2024/wordml/sdtformatlock" xmlns:w16se="http://schemas.microsoft.com/office/word/2015/wordml/symex" xmlns:wpg="http://schemas.microsoft.com/office/word/2010/wordprocessingGroup" xmlns:wpi="http://schemas.microsoft.com/office/word/2010/wordprocessingInk" xmlns:wne="http://schemas.microsoft.com/office/word/2006/wordml" xmlns:wps="http://schemas.microsoft.com/office/word/2010/wordprocessingShape" mc:Ignorable="w14 w15 w16se w16cid w16 w16cex w16sdtdh w16sdtfl w16du wp14">
-  <w:p>
-    <w:pPr>
-      <w:pStyle w:val="Header"/>
-    </w:pPr>
-  </w:p>
-</w:hdr>
-</file>
-
-<file path=word/header2.xml><?xml version="1.0" encoding="utf-8"?>
 <w:hdr xmlns:wpc="http://schemas.microsoft.com/office/word/2010/wordprocessingCanvas" xmlns:cx="http://schemas.microsoft.com/office/drawing/2014/chartex" xmlns:cx1="http://schemas.microsoft.com/office/drawing/2015/9/8/chartex" xmlns:cx2="http://schemas.microsoft.com/office/drawing/2015/10/21/chartex" xmlns:cx3="http://schemas.microsoft.com/office/drawing/2016/5/9/chartex" xmlns:cx4="http://schemas.microsoft.com/office/drawing/2016/5/10/chartex" xmlns:cx5="http://schemas.microsoft.com/office/drawing/2016/5/11/chartex" xmlns:cx6="http://schemas.microsoft.com/office/drawing/2016/5/12/chartex" xmlns:cx7="http://schemas.microsoft.com/office/drawing/2016/5/13/chartex" xmlns:cx8="http://schemas.microsoft.com/office/drawing/2016/5/14/chartex" xmlns:mc="http://schemas.openxmlformats.org/markup-compatibility/2006" xmlns:aink="http://schemas.microsoft.com/office/drawing/2016/ink" xmlns:am3d="http://schemas.microsoft.com/office/drawing/2017/model3d" xmlns:o="urn:schemas-microsoft-com:office:office" xmlns:oel="http://schemas.microsoft.com/office/2019/extlst" xmlns:r="http://schemas.openxmlformats.org/officeDocument/2006/relationships" xmlns:m="http://schemas.openxmlformats.org/officeDocument/2006/math" xmlns:v="urn:schemas-microsoft-com:vml" xmlns:wp14="http://schemas.microsoft.com/office/word/2010/wordprocessingDrawing" xmlns:wp="http://schemas.openxmlformats.org/drawingml/2006/wordprocessingDrawing" xmlns:w10="urn:schemas-microsoft-com:office:word" xmlns:w="http://schemas.openxmlformats.org/wordprocessingml/2006/main" xmlns:w14="http://schemas.microsoft.com/office/word/2010/wordml" xmlns:w15="http://schemas.microsoft.com/office/word/2012/wordml" xmlns:w16cex="http://schemas.microsoft.com/office/word/2018/wordml/cex" xmlns:w16cid="http://schemas.microsoft.com/office/word/2016/wordml/cid" xmlns:w16="http://schemas.microsoft.com/office/word/2018/wordml" xmlns:w16du="http://schemas.microsoft.com/office/word/2023/wordml/word16du" xmlns:w16sdtdh="http://schemas.microsoft.com/office/word/2020/wordml/sdtdatahash" xmlns:w16sdtfl="http://schemas.microsoft.com/office/word/2024/wordml/sdtformatlock" xmlns:w16se="http://schemas.microsoft.com/office/word/2015/wordml/symex" xmlns:wpg="http://schemas.microsoft.com/office/word/2010/wordprocessingGroup" xmlns:wpi="http://schemas.microsoft.com/office/word/2010/wordprocessingInk" xmlns:wne="http://schemas.microsoft.com/office/word/2006/wordml" xmlns:wps="http://schemas.microsoft.com/office/word/2010/wordprocessingShape" mc:Ignorable="w14 w15 w16se w16cid w16 w16cex w16sdtdh w16sdtfl w16du wp14">
   <w:sdt>
     <w:sdtPr>
@@ -760,14 +2661,241 @@
 </w:hdr>
 </file>
 
-<file path=word/header3.xml><?xml version="1.0" encoding="utf-8"?>
-<w:hdr xmlns:wpc="http://schemas.microsoft.com/office/word/2010/wordprocessingCanvas" xmlns:cx="http://schemas.microsoft.com/office/drawing/2014/chartex" xmlns:cx1="http://schemas.microsoft.com/office/drawing/2015/9/8/chartex" xmlns:cx2="http://schemas.microsoft.com/office/drawing/2015/10/21/chartex" xmlns:cx3="http://schemas.microsoft.com/office/drawing/2016/5/9/chartex" xmlns:cx4="http://schemas.microsoft.com/office/drawing/2016/5/10/chartex" xmlns:cx5="http://schemas.microsoft.com/office/drawing/2016/5/11/chartex" xmlns:cx6="http://schemas.microsoft.com/office/drawing/2016/5/12/chartex" xmlns:cx7="http://schemas.microsoft.com/office/drawing/2016/5/13/chartex" xmlns:cx8="http://schemas.microsoft.com/office/drawing/2016/5/14/chartex" xmlns:mc="http://schemas.openxmlformats.org/markup-compatibility/2006" xmlns:aink="http://schemas.microsoft.com/office/drawing/2016/ink" xmlns:am3d="http://schemas.microsoft.com/office/drawing/2017/model3d" xmlns:o="urn:schemas-microsoft-com:office:office" xmlns:oel="http://schemas.microsoft.com/office/2019/extlst" xmlns:r="http://schemas.openxmlformats.org/officeDocument/2006/relationships" xmlns:m="http://schemas.openxmlformats.org/officeDocument/2006/math" xmlns:v="urn:schemas-microsoft-com:vml" xmlns:wp14="http://schemas.microsoft.com/office/word/2010/wordprocessingDrawing" xmlns:wp="http://schemas.openxmlformats.org/drawingml/2006/wordprocessingDrawing" xmlns:w10="urn:schemas-microsoft-com:office:word" xmlns:w="http://schemas.openxmlformats.org/wordprocessingml/2006/main" xmlns:w14="http://schemas.microsoft.com/office/word/2010/wordml" xmlns:w15="http://schemas.microsoft.com/office/word/2012/wordml" xmlns:w16cex="http://schemas.microsoft.com/office/word/2018/wordml/cex" xmlns:w16cid="http://schemas.microsoft.com/office/word/2016/wordml/cid" xmlns:w16="http://schemas.microsoft.com/office/word/2018/wordml" xmlns:w16du="http://schemas.microsoft.com/office/word/2023/wordml/word16du" xmlns:w16sdtdh="http://schemas.microsoft.com/office/word/2020/wordml/sdtdatahash" xmlns:w16sdtfl="http://schemas.microsoft.com/office/word/2024/wordml/sdtformatlock" xmlns:w16se="http://schemas.microsoft.com/office/word/2015/wordml/symex" xmlns:wpg="http://schemas.microsoft.com/office/word/2010/wordprocessingGroup" xmlns:wpi="http://schemas.microsoft.com/office/word/2010/wordprocessingInk" xmlns:wne="http://schemas.microsoft.com/office/word/2006/wordml" xmlns:wps="http://schemas.microsoft.com/office/word/2010/wordprocessingShape" mc:Ignorable="w14 w15 w16se w16cid w16 w16cex w16sdtdh w16sdtfl w16du wp14">
-  <w:p>
-    <w:pPr>
-      <w:pStyle w:val="Header"/>
-    </w:pPr>
-  </w:p>
-</w:hdr>
+<file path=word/numbering.xml><?xml version="1.0" encoding="utf-8"?>
+<w:numbering xmlns:wpc="http://schemas.microsoft.com/office/word/2010/wordprocessingCanvas" xmlns:cx="http://schemas.microsoft.com/office/drawing/2014/chartex" xmlns:cx1="http://schemas.microsoft.com/office/drawing/2015/9/8/chartex" xmlns:cx2="http://schemas.microsoft.com/office/drawing/2015/10/21/chartex" xmlns:cx3="http://schemas.microsoft.com/office/drawing/2016/5/9/chartex" xmlns:cx4="http://schemas.microsoft.com/office/drawing/2016/5/10/chartex" xmlns:cx5="http://schemas.microsoft.com/office/drawing/2016/5/11/chartex" xmlns:cx6="http://schemas.microsoft.com/office/drawing/2016/5/12/chartex" xmlns:cx7="http://schemas.microsoft.com/office/drawing/2016/5/13/chartex" xmlns:cx8="http://schemas.microsoft.com/office/drawing/2016/5/14/chartex" xmlns:mc="http://schemas.openxmlformats.org/markup-compatibility/2006" xmlns:aink="http://schemas.microsoft.com/office/drawing/2016/ink" xmlns:am3d="http://schemas.microsoft.com/office/drawing/2017/model3d" xmlns:o="urn:schemas-microsoft-com:office:office" xmlns:oel="http://schemas.microsoft.com/office/2019/extlst" xmlns:r="http://schemas.openxmlformats.org/officeDocument/2006/relationships" xmlns:m="http://schemas.openxmlformats.org/officeDocument/2006/math" xmlns:v="urn:schemas-microsoft-com:vml" xmlns:wp14="http://schemas.microsoft.com/office/word/2010/wordprocessingDrawing" xmlns:wp="http://schemas.openxmlformats.org/drawingml/2006/wordprocessingDrawing" xmlns:w10="urn:schemas-microsoft-com:office:word" xmlns:w="http://schemas.openxmlformats.org/wordprocessingml/2006/main" xmlns:w14="http://schemas.microsoft.com/office/word/2010/wordml" xmlns:w15="http://schemas.microsoft.com/office/word/2012/wordml" xmlns:w16cex="http://schemas.microsoft.com/office/word/2018/wordml/cex" xmlns:w16cid="http://schemas.microsoft.com/office/word/2016/wordml/cid" xmlns:w16="http://schemas.microsoft.com/office/word/2018/wordml" xmlns:w16du="http://schemas.microsoft.com/office/word/2023/wordml/word16du" xmlns:w16sdtdh="http://schemas.microsoft.com/office/word/2020/wordml/sdtdatahash" xmlns:w16sdtfl="http://schemas.microsoft.com/office/word/2024/wordml/sdtformatlock" xmlns:w16se="http://schemas.microsoft.com/office/word/2015/wordml/symex" xmlns:wpg="http://schemas.microsoft.com/office/word/2010/wordprocessingGroup" xmlns:wpi="http://schemas.microsoft.com/office/word/2010/wordprocessingInk" xmlns:wne="http://schemas.microsoft.com/office/word/2006/wordml" xmlns:wps="http://schemas.microsoft.com/office/word/2010/wordprocessingShape" mc:Ignorable="w14 w15 w16se w16cid w16 w16cex w16sdtdh w16sdtfl w16du wp14">
+  <w:abstractNum w:abstractNumId="0" w15:restartNumberingAfterBreak="0">
+    <w:nsid w:val="01F25634"/>
+    <w:multiLevelType w:val="hybridMultilevel"/>
+    <w:tmpl w:val="7FA42424"/>
+    <w:lvl w:ilvl="0" w:tplc="4009000B">
+      <w:start w:val="1"/>
+      <w:numFmt w:val="bullet"/>
+      <w:lvlText w:val=""/>
+      <w:lvlJc w:val="left"/>
+      <w:pPr>
+        <w:ind w:left="360" w:hanging="360"/>
+      </w:pPr>
+      <w:rPr>
+        <w:rFonts w:ascii="Wingdings" w:hAnsi="Wingdings" w:hint="default"/>
+      </w:rPr>
+    </w:lvl>
+    <w:lvl w:ilvl="1" w:tplc="40090003" w:tentative="1">
+      <w:start w:val="1"/>
+      <w:numFmt w:val="bullet"/>
+      <w:lvlText w:val="o"/>
+      <w:lvlJc w:val="left"/>
+      <w:pPr>
+        <w:ind w:left="1080" w:hanging="360"/>
+      </w:pPr>
+      <w:rPr>
+        <w:rFonts w:ascii="Courier New" w:hAnsi="Courier New" w:cs="Courier New" w:hint="default"/>
+      </w:rPr>
+    </w:lvl>
+    <w:lvl w:ilvl="2" w:tplc="40090005" w:tentative="1">
+      <w:start w:val="1"/>
+      <w:numFmt w:val="bullet"/>
+      <w:lvlText w:val=""/>
+      <w:lvlJc w:val="left"/>
+      <w:pPr>
+        <w:ind w:left="1800" w:hanging="360"/>
+      </w:pPr>
+      <w:rPr>
+        <w:rFonts w:ascii="Wingdings" w:hAnsi="Wingdings" w:hint="default"/>
+      </w:rPr>
+    </w:lvl>
+    <w:lvl w:ilvl="3" w:tplc="40090001" w:tentative="1">
+      <w:start w:val="1"/>
+      <w:numFmt w:val="bullet"/>
+      <w:lvlText w:val=""/>
+      <w:lvlJc w:val="left"/>
+      <w:pPr>
+        <w:ind w:left="2520" w:hanging="360"/>
+      </w:pPr>
+      <w:rPr>
+        <w:rFonts w:ascii="Symbol" w:hAnsi="Symbol" w:hint="default"/>
+      </w:rPr>
+    </w:lvl>
+    <w:lvl w:ilvl="4" w:tplc="40090003" w:tentative="1">
+      <w:start w:val="1"/>
+      <w:numFmt w:val="bullet"/>
+      <w:lvlText w:val="o"/>
+      <w:lvlJc w:val="left"/>
+      <w:pPr>
+        <w:ind w:left="3240" w:hanging="360"/>
+      </w:pPr>
+      <w:rPr>
+        <w:rFonts w:ascii="Courier New" w:hAnsi="Courier New" w:cs="Courier New" w:hint="default"/>
+      </w:rPr>
+    </w:lvl>
+    <w:lvl w:ilvl="5" w:tplc="40090005" w:tentative="1">
+      <w:start w:val="1"/>
+      <w:numFmt w:val="bullet"/>
+      <w:lvlText w:val=""/>
+      <w:lvlJc w:val="left"/>
+      <w:pPr>
+        <w:ind w:left="3960" w:hanging="360"/>
+      </w:pPr>
+      <w:rPr>
+        <w:rFonts w:ascii="Wingdings" w:hAnsi="Wingdings" w:hint="default"/>
+      </w:rPr>
+    </w:lvl>
+    <w:lvl w:ilvl="6" w:tplc="40090001" w:tentative="1">
+      <w:start w:val="1"/>
+      <w:numFmt w:val="bullet"/>
+      <w:lvlText w:val=""/>
+      <w:lvlJc w:val="left"/>
+      <w:pPr>
+        <w:ind w:left="4680" w:hanging="360"/>
+      </w:pPr>
+      <w:rPr>
+        <w:rFonts w:ascii="Symbol" w:hAnsi="Symbol" w:hint="default"/>
+      </w:rPr>
+    </w:lvl>
+    <w:lvl w:ilvl="7" w:tplc="40090003" w:tentative="1">
+      <w:start w:val="1"/>
+      <w:numFmt w:val="bullet"/>
+      <w:lvlText w:val="o"/>
+      <w:lvlJc w:val="left"/>
+      <w:pPr>
+        <w:ind w:left="5400" w:hanging="360"/>
+      </w:pPr>
+      <w:rPr>
+        <w:rFonts w:ascii="Courier New" w:hAnsi="Courier New" w:cs="Courier New" w:hint="default"/>
+      </w:rPr>
+    </w:lvl>
+    <w:lvl w:ilvl="8" w:tplc="40090005" w:tentative="1">
+      <w:start w:val="1"/>
+      <w:numFmt w:val="bullet"/>
+      <w:lvlText w:val=""/>
+      <w:lvlJc w:val="left"/>
+      <w:pPr>
+        <w:ind w:left="6120" w:hanging="360"/>
+      </w:pPr>
+      <w:rPr>
+        <w:rFonts w:ascii="Wingdings" w:hAnsi="Wingdings" w:hint="default"/>
+      </w:rPr>
+    </w:lvl>
+  </w:abstractNum>
+  <w:abstractNum w:abstractNumId="1" w15:restartNumberingAfterBreak="0">
+    <w:nsid w:val="0B8A586E"/>
+    <w:multiLevelType w:val="hybridMultilevel"/>
+    <w:tmpl w:val="CAA80C94"/>
+    <w:lvl w:ilvl="0" w:tplc="40090001">
+      <w:start w:val="1"/>
+      <w:numFmt w:val="bullet"/>
+      <w:lvlText w:val=""/>
+      <w:lvlJc w:val="left"/>
+      <w:pPr>
+        <w:ind w:left="360" w:hanging="360"/>
+      </w:pPr>
+      <w:rPr>
+        <w:rFonts w:ascii="Symbol" w:hAnsi="Symbol" w:hint="default"/>
+      </w:rPr>
+    </w:lvl>
+    <w:lvl w:ilvl="1" w:tplc="40090003" w:tentative="1">
+      <w:start w:val="1"/>
+      <w:numFmt w:val="bullet"/>
+      <w:lvlText w:val="o"/>
+      <w:lvlJc w:val="left"/>
+      <w:pPr>
+        <w:ind w:left="1080" w:hanging="360"/>
+      </w:pPr>
+      <w:rPr>
+        <w:rFonts w:ascii="Courier New" w:hAnsi="Courier New" w:cs="Courier New" w:hint="default"/>
+      </w:rPr>
+    </w:lvl>
+    <w:lvl w:ilvl="2" w:tplc="40090005" w:tentative="1">
+      <w:start w:val="1"/>
+      <w:numFmt w:val="bullet"/>
+      <w:lvlText w:val=""/>
+      <w:lvlJc w:val="left"/>
+      <w:pPr>
+        <w:ind w:left="1800" w:hanging="360"/>
+      </w:pPr>
+      <w:rPr>
+        <w:rFonts w:ascii="Wingdings" w:hAnsi="Wingdings" w:hint="default"/>
+      </w:rPr>
+    </w:lvl>
+    <w:lvl w:ilvl="3" w:tplc="40090001" w:tentative="1">
+      <w:start w:val="1"/>
+      <w:numFmt w:val="bullet"/>
+      <w:lvlText w:val=""/>
+      <w:lvlJc w:val="left"/>
+      <w:pPr>
+        <w:ind w:left="2520" w:hanging="360"/>
+      </w:pPr>
+      <w:rPr>
+        <w:rFonts w:ascii="Symbol" w:hAnsi="Symbol" w:hint="default"/>
+      </w:rPr>
+    </w:lvl>
+    <w:lvl w:ilvl="4" w:tplc="40090003" w:tentative="1">
+      <w:start w:val="1"/>
+      <w:numFmt w:val="bullet"/>
+      <w:lvlText w:val="o"/>
+      <w:lvlJc w:val="left"/>
+      <w:pPr>
+        <w:ind w:left="3240" w:hanging="360"/>
+      </w:pPr>
+      <w:rPr>
+        <w:rFonts w:ascii="Courier New" w:hAnsi="Courier New" w:cs="Courier New" w:hint="default"/>
+      </w:rPr>
+    </w:lvl>
+    <w:lvl w:ilvl="5" w:tplc="40090005" w:tentative="1">
+      <w:start w:val="1"/>
+      <w:numFmt w:val="bullet"/>
+      <w:lvlText w:val=""/>
+      <w:lvlJc w:val="left"/>
+      <w:pPr>
+        <w:ind w:left="3960" w:hanging="360"/>
+      </w:pPr>
+      <w:rPr>
+        <w:rFonts w:ascii="Wingdings" w:hAnsi="Wingdings" w:hint="default"/>
+      </w:rPr>
+    </w:lvl>
+    <w:lvl w:ilvl="6" w:tplc="40090001" w:tentative="1">
+      <w:start w:val="1"/>
+      <w:numFmt w:val="bullet"/>
+      <w:lvlText w:val=""/>
+      <w:lvlJc w:val="left"/>
+      <w:pPr>
+        <w:ind w:left="4680" w:hanging="360"/>
+      </w:pPr>
+      <w:rPr>
+        <w:rFonts w:ascii="Symbol" w:hAnsi="Symbol" w:hint="default"/>
+      </w:rPr>
+    </w:lvl>
+    <w:lvl w:ilvl="7" w:tplc="40090003" w:tentative="1">
+      <w:start w:val="1"/>
+      <w:numFmt w:val="bullet"/>
+      <w:lvlText w:val="o"/>
+      <w:lvlJc w:val="left"/>
+      <w:pPr>
+        <w:ind w:left="5400" w:hanging="360"/>
+      </w:pPr>
+      <w:rPr>
+        <w:rFonts w:ascii="Courier New" w:hAnsi="Courier New" w:cs="Courier New" w:hint="default"/>
+      </w:rPr>
+    </w:lvl>
+    <w:lvl w:ilvl="8" w:tplc="40090005" w:tentative="1">
+      <w:start w:val="1"/>
+      <w:numFmt w:val="bullet"/>
+      <w:lvlText w:val=""/>
+      <w:lvlJc w:val="left"/>
+      <w:pPr>
+        <w:ind w:left="6120" w:hanging="360"/>
+      </w:pPr>
+      <w:rPr>
+        <w:rFonts w:ascii="Wingdings" w:hAnsi="Wingdings" w:hint="default"/>
+      </w:rPr>
+    </w:lvl>
+  </w:abstractNum>
+  <w:num w:numId="1" w16cid:durableId="293760407">
+    <w:abstractNumId w:val="1"/>
+  </w:num>
+  <w:num w:numId="2" w16cid:durableId="1754088118">
+    <w:abstractNumId w:val="0"/>
+  </w:num>
+</w:numbering>
 </file>
 
 <file path=word/styles.xml><?xml version="1.0" encoding="utf-8"?>
@@ -1170,12 +3298,11 @@
   <w:style w:type="paragraph" w:default="1" w:styleId="Normal">
     <w:name w:val="Normal"/>
     <w:qFormat/>
-    <w:rsid w:val="005D60B1"/>
+    <w:rsid w:val="00A836B1"/>
   </w:style>
   <w:style w:type="character" w:default="1" w:styleId="DefaultParagraphFont">
     <w:name w:val="Default Paragraph Font"/>
     <w:uiPriority w:val="1"/>
-    <w:semiHidden/>
     <w:unhideWhenUsed/>
   </w:style>
   <w:style w:type="table" w:default="1" w:styleId="TableNormal">
@@ -1263,6 +3390,53 @@
     <w:link w:val="Footer"/>
     <w:uiPriority w:val="99"/>
     <w:rsid w:val="00885633"/>
+  </w:style>
+  <w:style w:type="paragraph" w:styleId="ListParagraph">
+    <w:name w:val="List Paragraph"/>
+    <w:basedOn w:val="Normal"/>
+    <w:uiPriority w:val="34"/>
+    <w:qFormat/>
+    <w:rsid w:val="00D92452"/>
+    <w:pPr>
+      <w:ind w:left="720"/>
+      <w:contextualSpacing/>
+    </w:pPr>
+  </w:style>
+  <w:style w:type="character" w:styleId="Hyperlink">
+    <w:name w:val="Hyperlink"/>
+    <w:basedOn w:val="DefaultParagraphFont"/>
+    <w:uiPriority w:val="99"/>
+    <w:unhideWhenUsed/>
+    <w:rsid w:val="001E6835"/>
+    <w:rPr>
+      <w:color w:val="0563C1" w:themeColor="hyperlink"/>
+      <w:u w:val="single"/>
+    </w:rPr>
+  </w:style>
+  <w:style w:type="character" w:styleId="UnresolvedMention">
+    <w:name w:val="Unresolved Mention"/>
+    <w:basedOn w:val="DefaultParagraphFont"/>
+    <w:uiPriority w:val="99"/>
+    <w:semiHidden/>
+    <w:unhideWhenUsed/>
+    <w:rsid w:val="001E6835"/>
+    <w:rPr>
+      <w:color w:val="605E5C"/>
+      <w:shd w:val="clear" w:color="auto" w:fill="E1DFDD"/>
+    </w:rPr>
+  </w:style>
+  <w:style w:type="paragraph" w:styleId="NormalWeb">
+    <w:name w:val="Normal (Web)"/>
+    <w:basedOn w:val="Normal"/>
+    <w:uiPriority w:val="99"/>
+    <w:semiHidden/>
+    <w:unhideWhenUsed/>
+    <w:rsid w:val="002F29BF"/>
+    <w:rPr>
+      <w:rFonts w:ascii="Times New Roman" w:hAnsi="Times New Roman" w:cs="Times New Roman"/>
+      <w:sz w:val="24"/>
+      <w:szCs w:val="24"/>
+    </w:rPr>
   </w:style>
 </w:styles>
 </file>
@@ -1560,4 +3734,16 @@
     </a:ext>
   </a:extLst>
 </a:theme>
+</file>
+
+<file path=customXml/item1.xml><?xml version="1.0" encoding="utf-8"?>
+<b:Sources xmlns:b="http://schemas.openxmlformats.org/officeDocument/2006/bibliography" xmlns="http://schemas.openxmlformats.org/officeDocument/2006/bibliography" SelectedStyle="\APASixthEditionOfficeOnline.xsl" StyleName="APA" Version="6"/>
+</file>
+
+<file path=customXml/itemProps1.xml><?xml version="1.0" encoding="utf-8"?>
+<ds:datastoreItem xmlns:ds="http://schemas.openxmlformats.org/officeDocument/2006/customXml" ds:itemID="{4310F895-5238-4B5B-8B62-87F3E4850210}">
+  <ds:schemaRefs>
+    <ds:schemaRef ds:uri="http://schemas.openxmlformats.org/officeDocument/2006/bibliography"/>
+  </ds:schemaRefs>
+</ds:datastoreItem>
 </file>
--- a/1.My_Git_GitHub.docx
+++ b/1.My_Git_GitHub.docx
@@ -488,6 +488,9 @@
         <w:jc w:val="center"/>
       </w:pPr>
       <w:r>
+        <w:rPr>
+          <w:noProof/>
+        </w:rPr>
         <w:drawing>
           <wp:inline distT="0" distB="0" distL="0" distR="0" wp14:anchorId="42238D19" wp14:editId="4EE29A05">
             <wp:extent cx="5958005" cy="2984500"/>
@@ -1060,6 +1063,9 @@
         <w:jc w:val="center"/>
       </w:pPr>
       <w:r>
+        <w:rPr>
+          <w:noProof/>
+        </w:rPr>
         <w:drawing>
           <wp:inline distT="0" distB="0" distL="0" distR="0" wp14:anchorId="1F456BC5" wp14:editId="5D98EDE9">
             <wp:extent cx="3467100" cy="2203450"/>
@@ -1168,6 +1174,24 @@
           <w:u w:val="single"/>
         </w:rPr>
         <w:lastRenderedPageBreak/>
+        <w:t>Branch:</w:t>
+      </w:r>
+    </w:p>
+    <w:p/>
+    <w:p>
+      <w:pPr>
+        <w:rPr>
+          <w:b/>
+          <w:bCs/>
+          <w:u w:val="single"/>
+        </w:rPr>
+      </w:pPr>
+      <w:r>
+        <w:rPr>
+          <w:b/>
+          <w:bCs/>
+          <w:u w:val="single"/>
+        </w:rPr>
         <w:t>Merging:</w:t>
       </w:r>
     </w:p>
@@ -1183,10 +1207,11 @@
         <w:rPr>
           <w:b/>
           <w:bCs/>
+          <w:noProof/>
           <w:u w:val="single"/>
         </w:rPr>
         <w:drawing>
-          <wp:inline distT="0" distB="0" distL="0" distR="0" wp14:anchorId="3CC8C1C6" wp14:editId="5A08B90E">
+          <wp:inline distT="0" distB="0" distL="0" distR="0" wp14:anchorId="3CC8C1C6" wp14:editId="604B08DC">
             <wp:extent cx="5924550" cy="2896968"/>
             <wp:effectExtent l="0" t="0" r="0" b="0"/>
             <wp:docPr id="629472187" name="Picture 5"/>
@@ -1293,6 +1318,7 @@
       </w:pPr>
       <w:r>
         <w:rPr>
+          <w:noProof/>
           <w:u w:val="single"/>
         </w:rPr>
         <w:drawing>
@@ -1416,6 +1442,20 @@
           <w:u w:val="single"/>
         </w:rPr>
       </w:pPr>
+    </w:p>
+    <w:p>
+      <w:pPr>
+        <w:rPr>
+          <w:u w:val="single"/>
+        </w:rPr>
+      </w:pPr>
+    </w:p>
+    <w:p>
+      <w:pPr>
+        <w:rPr>
+          <w:u w:val="single"/>
+        </w:rPr>
+      </w:pPr>
       <w:r>
         <w:rPr>
           <w:u w:val="single"/>
@@ -1429,29 +1469,64 @@
         <w:t>:</w:t>
       </w:r>
     </w:p>
-    <w:p/>
-    <w:p/>
-    <w:p/>
-    <w:p/>
-    <w:p/>
-    <w:p/>
-    <w:p>
-      <w:pPr>
-        <w:rPr>
-          <w:u w:val="single"/>
-        </w:rPr>
-      </w:pPr>
-      <w:r>
-        <w:rPr>
-          <w:u w:val="single"/>
-        </w:rPr>
-        <w:t>Pull &amp; Push</w:t>
-      </w:r>
-      <w:r>
-        <w:rPr>
-          <w:u w:val="single"/>
-        </w:rPr>
-        <w:t>:</w:t>
+    <w:p>
+      <w:r>
+        <w:rPr>
+          <w:noProof/>
+        </w:rPr>
+        <w:drawing>
+          <wp:inline distT="0" distB="0" distL="0" distR="0" wp14:anchorId="25AC99AD" wp14:editId="285C9235">
+            <wp:extent cx="6912610" cy="2651125"/>
+            <wp:effectExtent l="0" t="0" r="2540" b="0"/>
+            <wp:docPr id="1372684534" name="Picture 1"/>
+            <wp:cNvGraphicFramePr>
+              <a:graphicFrameLocks xmlns:a="http://schemas.openxmlformats.org/drawingml/2006/main" noChangeAspect="1"/>
+            </wp:cNvGraphicFramePr>
+            <a:graphic xmlns:a="http://schemas.openxmlformats.org/drawingml/2006/main">
+              <a:graphicData uri="http://schemas.openxmlformats.org/drawingml/2006/picture">
+                <pic:pic xmlns:pic="http://schemas.openxmlformats.org/drawingml/2006/picture">
+                  <pic:nvPicPr>
+                    <pic:cNvPr id="1372684534" name=""/>
+                    <pic:cNvPicPr/>
+                  </pic:nvPicPr>
+                  <pic:blipFill>
+                    <a:blip r:embed="rId28"/>
+                    <a:stretch>
+                      <a:fillRect/>
+                    </a:stretch>
+                  </pic:blipFill>
+                  <pic:spPr>
+                    <a:xfrm>
+                      <a:off x="0" y="0"/>
+                      <a:ext cx="6912610" cy="2651125"/>
+                    </a:xfrm>
+                    <a:prstGeom prst="rect">
+                      <a:avLst/>
+                    </a:prstGeom>
+                  </pic:spPr>
+                </pic:pic>
+              </a:graphicData>
+            </a:graphic>
+          </wp:inline>
+        </w:drawing>
+      </w:r>
+    </w:p>
+    <w:p/>
+    <w:p/>
+    <w:p/>
+    <w:p/>
+    <w:p/>
+    <w:p>
+      <w:pPr>
+        <w:rPr>
+          <w:u w:val="single"/>
+        </w:rPr>
+      </w:pPr>
+      <w:r>
+        <w:rPr>
+          <w:u w:val="single"/>
+        </w:rPr>
+        <w:t>Pull &amp; Push:</w:t>
       </w:r>
     </w:p>
     <w:p>
@@ -1459,6 +1534,9 @@
         <w:jc w:val="center"/>
       </w:pPr>
       <w:r>
+        <w:rPr>
+          <w:noProof/>
+        </w:rPr>
         <w:drawing>
           <wp:inline distT="0" distB="0" distL="0" distR="0" wp14:anchorId="1FE07B3E" wp14:editId="5B4AD5C2">
             <wp:extent cx="4711700" cy="2696587"/>
@@ -1477,7 +1555,7 @@
                     </pic:cNvPicPr>
                   </pic:nvPicPr>
                   <pic:blipFill rotWithShape="1">
-                    <a:blip r:embed="rId28" cstate="print">
+                    <a:blip r:embed="rId29" cstate="print">
                       <a:extLst>
                         <a:ext uri="{28A0092B-C50C-407E-A947-70E740481C1C}">
                           <a14:useLocalDpi xmlns:a14="http://schemas.microsoft.com/office/drawing/2010/main" val="0"/>
@@ -1541,6 +1619,24 @@
           <w:u w:val="single"/>
         </w:rPr>
       </w:pPr>
+    </w:p>
+    <w:p>
+      <w:pPr>
+        <w:rPr>
+          <w:b/>
+          <w:bCs/>
+          <w:u w:val="single"/>
+        </w:rPr>
+      </w:pPr>
+    </w:p>
+    <w:p>
+      <w:pPr>
+        <w:rPr>
+          <w:b/>
+          <w:bCs/>
+          <w:u w:val="single"/>
+        </w:rPr>
+      </w:pPr>
       <w:r>
         <w:rPr>
           <w:b/>
@@ -1564,18 +1660,6 @@
           <w:u w:val="single"/>
         </w:rPr>
         <w:t>:</w:t>
-      </w:r>
-    </w:p>
-    <w:p>
-      <w:pPr>
-        <w:rPr>
-          <w:b/>
-          <w:bCs/>
-          <w:u w:val="single"/>
-        </w:rPr>
-      </w:pPr>
-      <w:r>
-        <w:t>U</w:t>
       </w:r>
     </w:p>
     <w:p>
@@ -1606,7 +1690,7 @@
                     <pic:cNvPicPr/>
                   </pic:nvPicPr>
                   <pic:blipFill rotWithShape="1">
-                    <a:blip r:embed="rId29"/>
+                    <a:blip r:embed="rId30"/>
                     <a:srcRect r="13534" b="7879"/>
                     <a:stretch/>
                   </pic:blipFill>
@@ -1665,7 +1749,7 @@
                     <pic:cNvPicPr/>
                   </pic:nvPicPr>
                   <pic:blipFill>
-                    <a:blip r:embed="rId30"/>
+                    <a:blip r:embed="rId31"/>
                     <a:stretch>
                       <a:fillRect/>
                     </a:stretch>
@@ -1699,11 +1783,11 @@
         <w:rPr>
           <w:b/>
           <w:bCs/>
-          <w:u w:val="single"/>
-        </w:rPr>
-        <w:lastRenderedPageBreak/>
+          <w:noProof/>
+          <w:u w:val="single"/>
+        </w:rPr>
         <w:drawing>
-          <wp:inline distT="0" distB="0" distL="0" distR="0" wp14:anchorId="6729F045" wp14:editId="04DAEBE9">
+          <wp:inline distT="0" distB="0" distL="0" distR="0" wp14:anchorId="6729F045" wp14:editId="55ACC694">
             <wp:extent cx="5534602" cy="1498600"/>
             <wp:effectExtent l="0" t="0" r="9525" b="6350"/>
             <wp:docPr id="375948465" name="Picture 9"/>
@@ -1720,7 +1804,7 @@
                     </pic:cNvPicPr>
                   </pic:nvPicPr>
                   <pic:blipFill rotWithShape="1">
-                    <a:blip r:embed="rId31" cstate="print">
+                    <a:blip r:embed="rId32" cstate="print">
                       <a:extLst>
                         <a:ext uri="{28A0092B-C50C-407E-A947-70E740481C1C}">
                           <a14:useLocalDpi xmlns:a14="http://schemas.microsoft.com/office/drawing/2010/main" val="0"/>
@@ -1768,6 +1852,7 @@
         <w:rPr>
           <w:b/>
           <w:bCs/>
+          <w:noProof/>
           <w:u w:val="single"/>
         </w:rPr>
         <w:drawing>
@@ -1788,7 +1873,7 @@
                     </pic:cNvPicPr>
                   </pic:nvPicPr>
                   <pic:blipFill rotWithShape="1">
-                    <a:blip r:embed="rId32" cstate="print">
+                    <a:blip r:embed="rId33" cstate="print">
                       <a:extLst>
                         <a:ext uri="{28A0092B-C50C-407E-A947-70E740481C1C}">
                           <a14:useLocalDpi xmlns:a14="http://schemas.microsoft.com/office/drawing/2010/main" val="0"/>
@@ -1836,6 +1921,7 @@
         <w:rPr>
           <w:b/>
           <w:bCs/>
+          <w:noProof/>
           <w:u w:val="single"/>
         </w:rPr>
         <w:drawing>
@@ -1856,7 +1942,7 @@
                     </pic:cNvPicPr>
                   </pic:nvPicPr>
                   <pic:blipFill rotWithShape="1">
-                    <a:blip r:embed="rId33" cstate="print">
+                    <a:blip r:embed="rId34" cstate="print">
                       <a:extLst>
                         <a:ext uri="{28A0092B-C50C-407E-A947-70E740481C1C}">
                           <a14:useLocalDpi xmlns:a14="http://schemas.microsoft.com/office/drawing/2010/main" val="0"/>
@@ -1910,582 +1996,30 @@
         </w:rPr>
       </w:pPr>
     </w:p>
-    <w:p>
-      <w:pPr>
-        <w:rPr>
-          <w:b/>
-          <w:bCs/>
-          <w:u w:val="single"/>
-        </w:rPr>
-      </w:pPr>
-    </w:p>
-    <w:p>
-      <w:pPr>
-        <w:shd w:val="clear" w:color="auto" w:fill="FFFFFF" w:themeFill="background1"/>
-      </w:pPr>
-    </w:p>
-    <w:p/>
-    <w:p/>
-    <w:p/>
-    <w:p/>
-    <w:p/>
-    <w:p/>
-    <w:p/>
-    <w:p/>
-    <w:p/>
-    <w:p/>
-    <w:p/>
-    <w:p/>
-    <w:p/>
-    <w:p/>
-    <w:p/>
-    <w:p/>
-    <w:p/>
-    <w:p/>
-    <w:p/>
-    <w:p/>
-    <w:p/>
-    <w:p/>
-    <w:p/>
-    <w:p/>
-    <w:p/>
-    <w:p>
-      <w:pPr>
-        <w:rPr>
-          <w:b/>
-          <w:bCs/>
-          <w:u w:val="single"/>
-        </w:rPr>
-      </w:pPr>
-      <w:r>
-        <w:rPr>
-          <w:b/>
-          <w:bCs/>
-          <w:u w:val="single"/>
-        </w:rPr>
-        <w:t>L</w:t>
-      </w:r>
-      <w:r>
-        <w:rPr>
-          <w:b/>
-          <w:bCs/>
-          <w:u w:val="single"/>
-        </w:rPr>
-        <w:t xml:space="preserve">ocal repository &amp; a </w:t>
-      </w:r>
-      <w:r>
-        <w:rPr>
-          <w:b/>
-          <w:bCs/>
-          <w:u w:val="single"/>
-        </w:rPr>
-        <w:t>R</w:t>
-      </w:r>
-      <w:r>
-        <w:rPr>
-          <w:b/>
-          <w:bCs/>
-          <w:u w:val="single"/>
-        </w:rPr>
-        <w:t>emote repository</w:t>
-      </w:r>
-    </w:p>
-    <w:p>
-      <w:r>
-        <w:t>The important thing to note is that you can have a local repository completely in parallel with a remote repository check the differences between them, but you can also sync them or push things from your local repository to your remote local repository completely in parallel with a remote repository.</w:t>
-      </w:r>
-    </w:p>
-    <w:p>
-      <w:r>
-        <w:t>when we performed the command git push, then that effectively pushed all of those commits, all of those various versions and changes and code pieces to our remote repository on GitHub. So that's what "git push" does.</w:t>
-      </w:r>
-    </w:p>
-    <w:p>
-      <w:pPr>
-        <w:rPr>
-          <w:b/>
-          <w:bCs/>
-          <w:u w:val="single"/>
-        </w:rPr>
-      </w:pPr>
-    </w:p>
-    <w:p>
-      <w:pPr>
-        <w:rPr>
-          <w:b/>
-          <w:bCs/>
-          <w:u w:val="single"/>
-        </w:rPr>
-      </w:pPr>
-    </w:p>
-    <w:p>
-      <w:pPr>
-        <w:rPr>
-          <w:b/>
-          <w:bCs/>
-          <w:u w:val="single"/>
-        </w:rPr>
-      </w:pPr>
-    </w:p>
-    <w:p>
-      <w:pPr>
-        <w:rPr>
-          <w:b/>
-          <w:bCs/>
-          <w:u w:val="single"/>
-        </w:rPr>
-      </w:pPr>
-    </w:p>
-    <w:p>
-      <w:pPr>
-        <w:rPr>
-          <w:b/>
-          <w:bCs/>
-          <w:u w:val="single"/>
-        </w:rPr>
-      </w:pPr>
-    </w:p>
-    <w:p>
-      <w:pPr>
-        <w:rPr>
-          <w:b/>
-          <w:bCs/>
-          <w:u w:val="single"/>
-        </w:rPr>
-      </w:pPr>
-    </w:p>
-    <w:p>
-      <w:pPr>
-        <w:rPr>
-          <w:b/>
-          <w:bCs/>
-          <w:u w:val="single"/>
-        </w:rPr>
-      </w:pPr>
-    </w:p>
-    <w:p>
-      <w:pPr>
-        <w:rPr>
-          <w:b/>
-          <w:bCs/>
-          <w:u w:val="single"/>
-        </w:rPr>
-      </w:pPr>
-    </w:p>
-    <w:p>
-      <w:pPr>
-        <w:rPr>
-          <w:b/>
-          <w:bCs/>
-          <w:u w:val="single"/>
-        </w:rPr>
-      </w:pPr>
-    </w:p>
-    <w:p>
-      <w:pPr>
-        <w:rPr>
-          <w:b/>
-          <w:bCs/>
-          <w:u w:val="single"/>
-        </w:rPr>
-      </w:pPr>
-    </w:p>
-    <w:p>
-      <w:pPr>
-        <w:rPr>
-          <w:b/>
-          <w:bCs/>
-          <w:u w:val="single"/>
-        </w:rPr>
-      </w:pPr>
-    </w:p>
-    <w:p>
-      <w:pPr>
-        <w:rPr>
-          <w:b/>
-          <w:bCs/>
-          <w:u w:val="single"/>
-        </w:rPr>
-      </w:pPr>
-    </w:p>
-    <w:p>
-      <w:pPr>
-        <w:rPr>
-          <w:b/>
-          <w:bCs/>
-          <w:u w:val="single"/>
-        </w:rPr>
-      </w:pPr>
-    </w:p>
-    <w:p>
-      <w:pPr>
-        <w:rPr>
-          <w:b/>
-          <w:bCs/>
-          <w:u w:val="single"/>
-        </w:rPr>
-      </w:pPr>
-    </w:p>
-    <w:p>
-      <w:pPr>
-        <w:rPr>
-          <w:b/>
-          <w:bCs/>
-          <w:u w:val="single"/>
-        </w:rPr>
-      </w:pPr>
-    </w:p>
-    <w:p>
-      <w:pPr>
-        <w:rPr>
-          <w:b/>
-          <w:bCs/>
-          <w:u w:val="single"/>
-        </w:rPr>
-      </w:pPr>
-    </w:p>
-    <w:p>
-      <w:pPr>
-        <w:rPr>
-          <w:b/>
-          <w:bCs/>
-          <w:u w:val="single"/>
-        </w:rPr>
-      </w:pPr>
-    </w:p>
-    <w:p>
-      <w:pPr>
-        <w:rPr>
-          <w:b/>
-          <w:bCs/>
-          <w:u w:val="single"/>
-        </w:rPr>
-      </w:pPr>
-    </w:p>
-    <w:p>
-      <w:pPr>
-        <w:rPr>
-          <w:b/>
-          <w:bCs/>
-          <w:u w:val="single"/>
-        </w:rPr>
-      </w:pPr>
-    </w:p>
-    <w:p>
-      <w:pPr>
-        <w:rPr>
-          <w:b/>
-          <w:bCs/>
-          <w:u w:val="single"/>
-        </w:rPr>
-      </w:pPr>
-    </w:p>
-    <w:p>
-      <w:pPr>
-        <w:rPr>
-          <w:b/>
-          <w:bCs/>
-          <w:u w:val="single"/>
-        </w:rPr>
-      </w:pPr>
-    </w:p>
-    <w:p>
-      <w:pPr>
-        <w:rPr>
-          <w:b/>
-          <w:bCs/>
-          <w:u w:val="single"/>
-        </w:rPr>
-      </w:pPr>
-    </w:p>
-    <w:p>
-      <w:pPr>
-        <w:rPr>
-          <w:b/>
-          <w:bCs/>
-          <w:u w:val="single"/>
-        </w:rPr>
-      </w:pPr>
-    </w:p>
-    <w:p>
-      <w:pPr>
-        <w:rPr>
-          <w:b/>
-          <w:bCs/>
-          <w:u w:val="single"/>
-        </w:rPr>
-      </w:pPr>
-    </w:p>
-    <w:p>
-      <w:pPr>
-        <w:rPr>
-          <w:b/>
-          <w:bCs/>
-          <w:u w:val="single"/>
-        </w:rPr>
-      </w:pPr>
-    </w:p>
-    <w:p>
-      <w:pPr>
-        <w:rPr>
-          <w:b/>
-          <w:bCs/>
-          <w:u w:val="single"/>
-        </w:rPr>
-      </w:pPr>
-    </w:p>
-    <w:p>
-      <w:pPr>
-        <w:rPr>
-          <w:b/>
-          <w:bCs/>
-          <w:u w:val="single"/>
-        </w:rPr>
-      </w:pPr>
-    </w:p>
-    <w:p>
-      <w:pPr>
-        <w:rPr>
-          <w:b/>
-          <w:bCs/>
-          <w:u w:val="single"/>
-        </w:rPr>
-      </w:pPr>
-    </w:p>
-    <w:p>
-      <w:pPr>
-        <w:rPr>
-          <w:b/>
-          <w:bCs/>
-          <w:u w:val="single"/>
-        </w:rPr>
-      </w:pPr>
-    </w:p>
-    <w:p>
-      <w:pPr>
-        <w:rPr>
-          <w:b/>
-          <w:bCs/>
-          <w:u w:val="single"/>
-        </w:rPr>
-      </w:pPr>
-    </w:p>
-    <w:p>
-      <w:pPr>
-        <w:rPr>
-          <w:b/>
-          <w:bCs/>
-          <w:u w:val="single"/>
-        </w:rPr>
-      </w:pPr>
-    </w:p>
-    <w:p>
-      <w:pPr>
-        <w:rPr>
-          <w:b/>
-          <w:bCs/>
-          <w:u w:val="single"/>
-        </w:rPr>
-      </w:pPr>
-    </w:p>
-    <w:p>
-      <w:pPr>
-        <w:rPr>
-          <w:b/>
-          <w:bCs/>
-          <w:u w:val="single"/>
-        </w:rPr>
-      </w:pPr>
-    </w:p>
-    <w:p>
-      <w:pPr>
-        <w:rPr>
-          <w:b/>
-          <w:bCs/>
-          <w:u w:val="single"/>
-        </w:rPr>
-      </w:pPr>
-    </w:p>
-    <w:p>
-      <w:pPr>
-        <w:rPr>
-          <w:b/>
-          <w:bCs/>
-          <w:u w:val="single"/>
-        </w:rPr>
-      </w:pPr>
-    </w:p>
-    <w:p>
-      <w:pPr>
-        <w:rPr>
-          <w:b/>
-          <w:bCs/>
-          <w:u w:val="single"/>
-        </w:rPr>
-      </w:pPr>
-    </w:p>
-    <w:p>
-      <w:pPr>
-        <w:rPr>
-          <w:b/>
-          <w:bCs/>
-          <w:u w:val="single"/>
-        </w:rPr>
-      </w:pPr>
-    </w:p>
-    <w:p>
-      <w:pPr>
-        <w:rPr>
-          <w:b/>
-          <w:bCs/>
-          <w:u w:val="single"/>
-        </w:rPr>
-      </w:pPr>
-    </w:p>
-    <w:p>
-      <w:pPr>
-        <w:rPr>
-          <w:b/>
-          <w:bCs/>
-          <w:u w:val="single"/>
-        </w:rPr>
-      </w:pPr>
-    </w:p>
-    <w:p>
-      <w:pPr>
-        <w:rPr>
-          <w:b/>
-          <w:bCs/>
-          <w:u w:val="single"/>
-        </w:rPr>
-      </w:pPr>
-    </w:p>
-    <w:p>
-      <w:pPr>
-        <w:rPr>
-          <w:b/>
-          <w:bCs/>
-          <w:u w:val="single"/>
-        </w:rPr>
-      </w:pPr>
-    </w:p>
-    <w:p>
-      <w:pPr>
-        <w:rPr>
-          <w:b/>
-          <w:bCs/>
-          <w:u w:val="single"/>
-        </w:rPr>
-      </w:pPr>
-    </w:p>
-    <w:p>
-      <w:pPr>
-        <w:rPr>
-          <w:b/>
-          <w:bCs/>
-          <w:u w:val="single"/>
-        </w:rPr>
-      </w:pPr>
-    </w:p>
-    <w:p>
-      <w:pPr>
-        <w:rPr>
-          <w:b/>
-          <w:bCs/>
-          <w:u w:val="single"/>
-        </w:rPr>
-      </w:pPr>
-    </w:p>
-    <w:p>
-      <w:pPr>
-        <w:rPr>
-          <w:b/>
-          <w:bCs/>
-          <w:u w:val="single"/>
-        </w:rPr>
-      </w:pPr>
-    </w:p>
-    <w:p>
-      <w:pPr>
-        <w:rPr>
-          <w:b/>
-          <w:bCs/>
-          <w:u w:val="single"/>
-        </w:rPr>
-      </w:pPr>
-    </w:p>
-    <w:p>
-      <w:pPr>
-        <w:rPr>
-          <w:b/>
-          <w:bCs/>
-          <w:u w:val="single"/>
-        </w:rPr>
-      </w:pPr>
-    </w:p>
-    <w:p>
-      <w:pPr>
-        <w:rPr>
-          <w:b/>
-          <w:bCs/>
-          <w:u w:val="single"/>
-        </w:rPr>
-      </w:pPr>
-    </w:p>
-    <w:p>
-      <w:pPr>
-        <w:rPr>
-          <w:b/>
-          <w:bCs/>
-          <w:u w:val="single"/>
-        </w:rPr>
-      </w:pPr>
-    </w:p>
-    <w:p>
-      <w:pPr>
-        <w:rPr>
-          <w:b/>
-          <w:bCs/>
-          <w:u w:val="single"/>
-        </w:rPr>
-      </w:pPr>
-    </w:p>
-    <w:p>
-      <w:pPr>
-        <w:rPr>
-          <w:b/>
-          <w:bCs/>
-          <w:u w:val="single"/>
-        </w:rPr>
-      </w:pPr>
-    </w:p>
-    <w:p>
-      <w:pPr>
-        <w:rPr>
-          <w:b/>
-          <w:bCs/>
-          <w:u w:val="single"/>
-        </w:rPr>
-      </w:pPr>
-    </w:p>
-    <w:p>
-      <w:pPr>
-        <w:rPr>
-          <w:b/>
-          <w:bCs/>
-          <w:u w:val="single"/>
-        </w:rPr>
-      </w:pPr>
-    </w:p>
-    <w:p>
-      <w:pPr>
-        <w:rPr>
-          <w:b/>
-          <w:bCs/>
-          <w:u w:val="single"/>
-        </w:rPr>
-      </w:pPr>
-    </w:p>
+    <w:p/>
+    <w:p/>
+    <w:p/>
+    <w:p/>
+    <w:p/>
+    <w:p/>
+    <w:p/>
+    <w:p/>
+    <w:p/>
+    <w:p/>
+    <w:p/>
+    <w:p/>
+    <w:p/>
+    <w:p/>
+    <w:p/>
+    <w:p/>
+    <w:p/>
+    <w:p/>
+    <w:p/>
+    <w:p/>
+    <w:p/>
+    <w:p/>
+    <w:p/>
+    <w:p/>
     <w:p>
       <w:pPr>
         <w:rPr>
@@ -2544,7 +2078,7 @@
       </w:pPr>
     </w:p>
     <w:sectPr>
-      <w:headerReference w:type="default" r:id="rId34"/>
+      <w:headerReference w:type="default" r:id="rId35"/>
       <w:pgSz w:w="11906" w:h="16838"/>
       <w:pgMar w:top="567" w:right="510" w:bottom="510" w:left="510" w:header="708" w:footer="708" w:gutter="0"/>
       <w:cols w:space="708"/>
@@ -3303,6 +2837,7 @@
   <w:style w:type="character" w:default="1" w:styleId="DefaultParagraphFont">
     <w:name w:val="Default Paragraph Font"/>
     <w:uiPriority w:val="1"/>
+    <w:semiHidden/>
     <w:unhideWhenUsed/>
   </w:style>
   <w:style w:type="table" w:default="1" w:styleId="TableNormal">
